--- a/Homework/Week2/W21-Problem-Sets.docx
+++ b/Homework/Week2/W21-Problem-Sets.docx
@@ -185,6 +185,46 @@
         </w:rPr>
         <w:t xml:space="preserve"> the main elements of a decision tree and its theory of operation</w:t>
       </w:r>
+      <w:r>
+        <w:rPr>
+          <w:rStyle w:val="normaltextrun"/>
+          <w:rFonts w:asciiTheme="minorEastAsia" w:eastAsiaTheme="minorEastAsia" w:hAnsiTheme="minorEastAsia" w:cs="Calibri" w:hint="eastAsia"/>
+          <w:sz w:val="22"/>
+          <w:szCs w:val="22"/>
+        </w:rPr>
+        <w:t>.</w:t>
+      </w:r>
+    </w:p>
+    <w:p>
+      <w:pPr>
+        <w:pStyle w:val="paragraph"/>
+        <w:ind w:left="1418" w:firstLineChars="200" w:firstLine="440"/>
+        <w:textAlignment w:val="baseline"/>
+        <w:rPr>
+          <w:rStyle w:val="normaltextrun"/>
+          <w:rFonts w:asciiTheme="minorHAnsi" w:hAnsiTheme="minorHAnsi" w:cs="Arial"/>
+          <w:sz w:val="18"/>
+          <w:szCs w:val="18"/>
+        </w:rPr>
+      </w:pPr>
+      <w:r>
+        <w:rPr>
+          <w:rStyle w:val="normaltextrun"/>
+          <w:rFonts w:asciiTheme="minorHAnsi" w:eastAsiaTheme="minorEastAsia" w:hAnsiTheme="minorHAnsi" w:cs="Arial"/>
+          <w:sz w:val="22"/>
+          <w:szCs w:val="18"/>
+        </w:rPr>
+        <w:t xml:space="preserve">Answer: </w:t>
+      </w:r>
+      <w:r>
+        <w:rPr>
+          <w:rFonts w:asciiTheme="minorHAnsi" w:hAnsiTheme="minorHAnsi" w:cs="Arial"/>
+          <w:color w:val="000000"/>
+          <w:sz w:val="22"/>
+          <w:szCs w:val="18"/>
+        </w:rPr>
+        <w:t>A decision tree is a recursive, ordered graph of nodes having no cycles. The tree comprises a root node, some interior nodes and leaf nodes, also called terminating nodes. The problem we must solve is how to partition the training dataset to choose the most appropriate descriptive features to place at each node and at each level to ensure our resulting decision tree is balanced with respect to the decisions at each branch.</w:t>
+      </w:r>
     </w:p>
     <w:p>
       <w:pPr>
@@ -233,39 +273,170 @@
     <w:p>
       <w:pPr>
         <w:pStyle w:val="paragraph"/>
-        <w:numPr>
-          <w:ilvl w:val="0"/>
-          <w:numId w:val="1"/>
-        </w:numPr>
-        <w:ind w:left="1418" w:hanging="284"/>
+        <w:ind w:left="1418" w:firstLineChars="200" w:firstLine="440"/>
         <w:textAlignment w:val="baseline"/>
         <w:rPr>
-          <w:rStyle w:val="normaltextrun"/>
-          <w:rFonts w:ascii="Calibri" w:hAnsi="Calibri" w:cs="Calibri"/>
-          <w:sz w:val="22"/>
-          <w:szCs w:val="22"/>
-        </w:rPr>
-      </w:pPr>
-      <w:r>
-        <w:rPr>
-          <w:rStyle w:val="normaltextrun"/>
-          <w:rFonts w:ascii="Calibri" w:hAnsi="Calibri" w:cs="Calibri"/>
-          <w:sz w:val="22"/>
-          <w:szCs w:val="22"/>
-          <w:lang w:val="en-US"/>
-        </w:rPr>
-        <w:t xml:space="preserve">What is meant by “information gain” and how is it used </w:t>
-      </w:r>
-      <w:r>
-        <w:rPr>
-          <w:rStyle w:val="normaltextrun"/>
-          <w:rFonts w:ascii="Calibri" w:hAnsi="Calibri" w:cs="Calibri"/>
-          <w:sz w:val="22"/>
-          <w:szCs w:val="22"/>
-          <w:lang w:val="en-US"/>
-        </w:rPr>
-        <w:t>by an algorithm like ID3?</w:t>
-      </w:r>
+          <w:rFonts w:asciiTheme="minorHAnsi" w:hAnsiTheme="minorHAnsi" w:cs="Arial"/>
+          <w:color w:val="000000"/>
+          <w:sz w:val="22"/>
+        </w:rPr>
+      </w:pPr>
+      <w:r>
+        <w:rPr>
+          <w:rStyle w:val="normaltextrun"/>
+          <w:rFonts w:asciiTheme="minorHAnsi" w:hAnsiTheme="minorHAnsi" w:cs="Arial"/>
+          <w:sz w:val="22"/>
+          <w:szCs w:val="22"/>
+        </w:rPr>
+        <w:t xml:space="preserve">Answer: </w:t>
+      </w:r>
+      <w:r>
+        <w:rPr>
+          <w:rFonts w:asciiTheme="minorHAnsi" w:hAnsiTheme="minorHAnsi" w:cs="Arial"/>
+          <w:color w:val="000000"/>
+          <w:sz w:val="22"/>
+        </w:rPr>
+        <w:t>The formal term of the level of uncertainty in these experiments is entropy. Low entropy means low uncertainty. High entropy means high uncertainty. You can think of entropy as a measure of the heterogeneity of a set. This means how different to each other elements of the set are.</w:t>
+      </w:r>
+    </w:p>
+    <w:p>
+      <w:pPr>
+        <w:pStyle w:val="paragraph"/>
+        <w:ind w:left="1418" w:firstLineChars="200" w:firstLine="440"/>
+        <w:textAlignment w:val="baseline"/>
+        <w:rPr>
+          <w:rFonts w:asciiTheme="minorHAnsi" w:hAnsiTheme="minorHAnsi" w:cs="Arial"/>
+          <w:color w:val="000000"/>
+          <w:sz w:val="22"/>
+        </w:rPr>
+      </w:pPr>
+      <w:r>
+        <w:rPr>
+          <w:rFonts w:asciiTheme="minorHAnsi" w:hAnsiTheme="minorHAnsi" w:cs="Arial"/>
+          <w:color w:val="000000"/>
+          <w:sz w:val="22"/>
+        </w:rPr>
+        <w:t>Formally, entropy is defined as the sum of probability of a member having a value from the domain multiplied by the logarithm of that probability. As is seen in the formula shown below.</w:t>
+      </w:r>
+    </w:p>
+    <w:p>
+      <w:pPr>
+        <w:pStyle w:val="paragraph"/>
+        <w:ind w:left="1418" w:firstLineChars="200" w:firstLine="420"/>
+        <w:textAlignment w:val="baseline"/>
+        <w:rPr>
+          <w:rStyle w:val="normaltextrun"/>
+          <w:rFonts w:ascii="Arial" w:hAnsi="Arial" w:cs="Arial"/>
+          <w:sz w:val="21"/>
+          <w:szCs w:val="22"/>
+        </w:rPr>
+      </w:pPr>
+      <m:oMathPara>
+        <m:oMath>
+          <m:r>
+            <w:rPr>
+              <w:rStyle w:val="normaltextrun"/>
+              <w:rFonts w:ascii="Cambria Math" w:hAnsi="Cambria Math" w:cs="Arial"/>
+              <w:sz w:val="21"/>
+              <w:szCs w:val="22"/>
+            </w:rPr>
+            <m:t>E=-</m:t>
+          </m:r>
+          <m:nary>
+            <m:naryPr>
+              <m:chr m:val="∑"/>
+              <m:ctrlPr>
+                <w:rPr>
+                  <w:rStyle w:val="normaltextrun"/>
+                  <w:rFonts w:ascii="Cambria Math" w:hAnsi="Cambria Math" w:cs="Arial"/>
+                  <w:i/>
+                  <w:iCs/>
+                  <w:sz w:val="21"/>
+                  <w:szCs w:val="22"/>
+                </w:rPr>
+              </m:ctrlPr>
+            </m:naryPr>
+            <m:sub>
+              <m:r>
+                <w:rPr>
+                  <w:rStyle w:val="normaltextrun"/>
+                  <w:rFonts w:ascii="Cambria Math" w:hAnsi="Cambria Math" w:cs="Arial"/>
+                  <w:sz w:val="21"/>
+                  <w:szCs w:val="22"/>
+                </w:rPr>
+                <m:t>n=1</m:t>
+              </m:r>
+            </m:sub>
+            <m:sup>
+              <m:r>
+                <w:rPr>
+                  <w:rStyle w:val="normaltextrun"/>
+                  <w:rFonts w:ascii="Cambria Math" w:hAnsi="Cambria Math" w:cs="Arial"/>
+                  <w:sz w:val="21"/>
+                  <w:szCs w:val="22"/>
+                </w:rPr>
+                <m:t>n</m:t>
+              </m:r>
+            </m:sup>
+            <m:e>
+              <m:r>
+                <m:rPr>
+                  <m:sty m:val="p"/>
+                </m:rPr>
+                <w:rPr>
+                  <w:rStyle w:val="normaltextrun"/>
+                  <w:rFonts w:ascii="Cambria Math" w:hAnsi="Cambria Math" w:cs="Arial"/>
+                  <w:sz w:val="21"/>
+                  <w:szCs w:val="22"/>
+                </w:rPr>
+                <m:t>p*log⁡</m:t>
+              </m:r>
+              <m:sSup>
+                <m:sSupPr>
+                  <m:ctrlPr>
+                    <w:rPr>
+                      <w:rStyle w:val="normaltextrun"/>
+                      <w:rFonts w:ascii="Cambria Math" w:hAnsi="Cambria Math" w:cs="Arial"/>
+                      <w:i/>
+                      <w:iCs/>
+                      <w:sz w:val="21"/>
+                      <w:szCs w:val="22"/>
+                    </w:rPr>
+                  </m:ctrlPr>
+                </m:sSupPr>
+                <m:e>
+                  <m:d>
+                    <m:dPr>
+                      <m:ctrlPr>
+                        <w:rPr>
+                          <w:rStyle w:val="normaltextrun"/>
+                          <w:rFonts w:ascii="Cambria Math" w:hAnsi="Cambria Math" w:cs="Arial"/>
+                          <w:i/>
+                          <w:iCs/>
+                          <w:sz w:val="21"/>
+                          <w:szCs w:val="22"/>
+                        </w:rPr>
+                      </m:ctrlPr>
+                    </m:dPr>
+                    <m:e>
+                      <m:r>
+                        <w:rPr>
+                          <w:rStyle w:val="normaltextrun"/>
+                          <w:rFonts w:ascii="Cambria Math" w:hAnsi="Cambria Math" w:cs="Arial"/>
+                          <w:sz w:val="21"/>
+                          <w:szCs w:val="22"/>
+                        </w:rPr>
+                        <m:t>p</m:t>
+                      </m:r>
+                    </m:e>
+                  </m:d>
+                </m:e>
+                <m:sup/>
+              </m:sSup>
+            </m:e>
+          </m:nary>
+        </m:oMath>
+      </m:oMathPara>
     </w:p>
     <w:p>
       <w:pPr>
@@ -277,42 +448,106 @@
         <w:ind w:left="1418" w:hanging="284"/>
         <w:textAlignment w:val="baseline"/>
         <w:rPr>
-          <w:rFonts w:ascii="Calibri" w:hAnsi="Calibri" w:cs="Calibri"/>
-          <w:sz w:val="22"/>
-          <w:szCs w:val="22"/>
-        </w:rPr>
-      </w:pPr>
-      <w:r>
-        <w:rPr>
-          <w:rFonts w:ascii="Calibri" w:hAnsi="Calibri" w:cs="Calibri"/>
-          <w:sz w:val="22"/>
-          <w:szCs w:val="22"/>
-        </w:rPr>
-        <w:t>What is data p</w:t>
-      </w:r>
-      <w:r>
-        <w:rPr>
-          <w:rFonts w:ascii="Calibri" w:hAnsi="Calibri" w:cs="Calibri"/>
-          <w:sz w:val="22"/>
-          <w:szCs w:val="22"/>
-        </w:rPr>
-        <w:t>arti</w:t>
-      </w:r>
-      <w:r>
-        <w:rPr>
-          <w:rFonts w:ascii="Calibri" w:hAnsi="Calibri" w:cs="Calibri"/>
-          <w:sz w:val="22"/>
-          <w:szCs w:val="22"/>
-        </w:rPr>
-        <w:t>tioning in the context of decision tree construction</w:t>
-      </w:r>
-      <w:r>
-        <w:rPr>
-          <w:rFonts w:ascii="Calibri" w:hAnsi="Calibri" w:cs="Calibri"/>
-          <w:sz w:val="22"/>
-          <w:szCs w:val="22"/>
-        </w:rPr>
-        <w:t>?</w:t>
+          <w:rStyle w:val="normaltextrun"/>
+          <w:rFonts w:ascii="Calibri" w:hAnsi="Calibri" w:cs="Calibri"/>
+          <w:sz w:val="22"/>
+          <w:szCs w:val="22"/>
+        </w:rPr>
+      </w:pPr>
+      <w:r>
+        <w:rPr>
+          <w:rStyle w:val="normaltextrun"/>
+          <w:rFonts w:ascii="Calibri" w:hAnsi="Calibri" w:cs="Calibri"/>
+          <w:sz w:val="22"/>
+          <w:szCs w:val="22"/>
+          <w:lang w:val="en-US"/>
+        </w:rPr>
+        <w:t xml:space="preserve">What is meant by “information gain” and how is it used </w:t>
+      </w:r>
+      <w:r>
+        <w:rPr>
+          <w:rStyle w:val="normaltextrun"/>
+          <w:rFonts w:ascii="Calibri" w:hAnsi="Calibri" w:cs="Calibri"/>
+          <w:sz w:val="22"/>
+          <w:szCs w:val="22"/>
+          <w:lang w:val="en-US"/>
+        </w:rPr>
+        <w:t>by an algorithm like ID3?</w:t>
+      </w:r>
+    </w:p>
+    <w:p>
+      <w:pPr>
+        <w:pStyle w:val="paragraph"/>
+        <w:ind w:left="1418" w:firstLineChars="200" w:firstLine="440"/>
+        <w:textAlignment w:val="baseline"/>
+        <w:rPr>
+          <w:rFonts w:asciiTheme="minorHAnsi" w:hAnsiTheme="minorHAnsi" w:cs="Arial"/>
+          <w:color w:val="000000"/>
+          <w:sz w:val="22"/>
+        </w:rPr>
+      </w:pPr>
+      <w:r>
+        <w:rPr>
+          <w:rStyle w:val="normaltextrun"/>
+          <w:rFonts w:asciiTheme="minorHAnsi" w:hAnsiTheme="minorHAnsi" w:cs="Arial"/>
+          <w:sz w:val="22"/>
+          <w:szCs w:val="22"/>
+          <w:lang w:val="en-US"/>
+        </w:rPr>
+        <w:t xml:space="preserve">Answer: </w:t>
+      </w:r>
+      <w:r>
+        <w:rPr>
+          <w:rFonts w:asciiTheme="minorHAnsi" w:hAnsiTheme="minorHAnsi" w:cs="Arial"/>
+          <w:color w:val="000000"/>
+          <w:sz w:val="22"/>
+        </w:rPr>
+        <w:t>I</w:t>
+      </w:r>
+      <w:r>
+        <w:rPr>
+          <w:rFonts w:asciiTheme="minorHAnsi" w:hAnsiTheme="minorHAnsi" w:cs="Arial"/>
+          <w:color w:val="000000"/>
+          <w:sz w:val="22"/>
+        </w:rPr>
+        <w:t>nformation gain helps to choose which descriptive feature to place at the root of each subtree to offer the best discrimination of the remaining features with respect to the target feature</w:t>
+      </w:r>
+      <w:r>
+        <w:rPr>
+          <w:rFonts w:asciiTheme="minorHAnsi" w:hAnsiTheme="minorHAnsi" w:cs="Arial"/>
+          <w:color w:val="000000"/>
+          <w:sz w:val="22"/>
+        </w:rPr>
+        <w:t xml:space="preserve"> and</w:t>
+      </w:r>
+      <w:r>
+        <w:rPr>
+          <w:rFonts w:asciiTheme="minorHAnsi" w:hAnsiTheme="minorHAnsi" w:cs="Arial"/>
+          <w:color w:val="000000"/>
+          <w:sz w:val="22"/>
+        </w:rPr>
+        <w:t xml:space="preserve"> measures how well a chosen descriptive feature would reduce the entropy, that is, add greater certainty at the next branching decision.</w:t>
+      </w:r>
+    </w:p>
+    <w:p>
+      <w:pPr>
+        <w:pStyle w:val="paragraph"/>
+        <w:ind w:left="1418" w:firstLineChars="200" w:firstLine="440"/>
+        <w:textAlignment w:val="baseline"/>
+        <w:rPr>
+          <w:rStyle w:val="normaltextrun"/>
+          <w:rFonts w:asciiTheme="minorHAnsi" w:hAnsiTheme="minorHAnsi" w:cs="Arial"/>
+          <w:sz w:val="22"/>
+          <w:szCs w:val="22"/>
+        </w:rPr>
+      </w:pPr>
+      <w:r>
+        <w:rPr>
+          <w:rFonts w:asciiTheme="minorHAnsi" w:hAnsiTheme="minorHAnsi" w:cs="Arial"/>
+          <w:color w:val="000000"/>
+          <w:sz w:val="22"/>
+        </w:rPr>
+        <w:t>The ID3 algorithm is an example of a decision tree builder based on information gain. The algorithm recursively builds a set of subtrees from the root node down to the leaf nodes by selecting the best discriminating feature to be the root of each subtree. When a branch fully discriminates a target feature value, then it is terminated as a leaf node. When the final leaf node is created, the decision tree is complete.</w:t>
       </w:r>
     </w:p>
     <w:p>
@@ -336,16 +571,131 @@
           <w:sz w:val="22"/>
           <w:szCs w:val="22"/>
         </w:rPr>
-        <w:t xml:space="preserve">Briefly describe some of the main advantages and disadvantages of decision trees as a </w:t>
-      </w:r>
-      <w:r>
-        <w:rPr>
-          <w:rFonts w:ascii="Calibri" w:hAnsi="Calibri" w:cs="Calibri"/>
-          <w:sz w:val="22"/>
-          <w:szCs w:val="22"/>
-        </w:rPr>
-        <w:t>machine learning approach</w:t>
-      </w:r>
+        <w:t>What is data p</w:t>
+      </w:r>
+      <w:r>
+        <w:rPr>
+          <w:rFonts w:ascii="Calibri" w:hAnsi="Calibri" w:cs="Calibri"/>
+          <w:sz w:val="22"/>
+          <w:szCs w:val="22"/>
+        </w:rPr>
+        <w:t>arti</w:t>
+      </w:r>
+      <w:r>
+        <w:rPr>
+          <w:rFonts w:ascii="Calibri" w:hAnsi="Calibri" w:cs="Calibri"/>
+          <w:sz w:val="22"/>
+          <w:szCs w:val="22"/>
+        </w:rPr>
+        <w:t>tioning in the context of decision tree construction</w:t>
+      </w:r>
+      <w:r>
+        <w:rPr>
+          <w:rFonts w:ascii="Calibri" w:hAnsi="Calibri" w:cs="Calibri"/>
+          <w:sz w:val="22"/>
+          <w:szCs w:val="22"/>
+        </w:rPr>
+        <w:t>?</w:t>
+      </w:r>
+    </w:p>
+    <w:p>
+      <w:pPr>
+        <w:pStyle w:val="paragraph"/>
+        <w:ind w:left="1418" w:firstLineChars="200" w:firstLine="440"/>
+        <w:textAlignment w:val="baseline"/>
+        <w:rPr>
+          <w:rFonts w:asciiTheme="minorHAnsi" w:hAnsiTheme="minorHAnsi" w:cs="Arial"/>
+          <w:color w:val="000000"/>
+          <w:sz w:val="22"/>
+        </w:rPr>
+      </w:pPr>
+      <w:r>
+        <w:rPr>
+          <w:rFonts w:asciiTheme="minorHAnsi" w:hAnsiTheme="minorHAnsi" w:cs="Calibri"/>
+          <w:sz w:val="22"/>
+          <w:szCs w:val="22"/>
+        </w:rPr>
+        <w:t xml:space="preserve">Answer: </w:t>
+      </w:r>
+      <w:r>
+        <w:rPr>
+          <w:rFonts w:asciiTheme="minorHAnsi" w:hAnsiTheme="minorHAnsi" w:cs="Arial"/>
+          <w:color w:val="000000"/>
+          <w:sz w:val="22"/>
+        </w:rPr>
+        <w:t xml:space="preserve">To calculate the potential information gain associated with a </w:t>
+      </w:r>
+      <w:proofErr w:type="gramStart"/>
+      <w:r>
+        <w:rPr>
+          <w:rFonts w:asciiTheme="minorHAnsi" w:hAnsiTheme="minorHAnsi" w:cs="Arial"/>
+          <w:color w:val="000000"/>
+          <w:sz w:val="22"/>
+        </w:rPr>
+        <w:t>particular</w:t>
+      </w:r>
+      <w:r>
+        <w:rPr>
+          <w:rFonts w:asciiTheme="minorHAnsi" w:hAnsiTheme="minorHAnsi" w:cs="Arial"/>
+          <w:color w:val="000000"/>
+          <w:sz w:val="22"/>
+        </w:rPr>
+        <w:t xml:space="preserve"> </w:t>
+      </w:r>
+      <w:r>
+        <w:rPr>
+          <w:rFonts w:asciiTheme="minorEastAsia" w:eastAsiaTheme="minorEastAsia" w:hAnsiTheme="minorEastAsia" w:cs="Arial" w:hint="eastAsia"/>
+          <w:color w:val="000000"/>
+          <w:sz w:val="22"/>
+        </w:rPr>
+        <w:t>fe</w:t>
+      </w:r>
+      <w:r>
+        <w:rPr>
+          <w:rFonts w:asciiTheme="minorHAnsi" w:hAnsiTheme="minorHAnsi" w:cs="Arial"/>
+          <w:color w:val="000000"/>
+          <w:sz w:val="22"/>
+        </w:rPr>
+        <w:t>ature</w:t>
+      </w:r>
+      <w:proofErr w:type="gramEnd"/>
+      <w:r>
+        <w:rPr>
+          <w:rFonts w:asciiTheme="minorHAnsi" w:hAnsiTheme="minorHAnsi" w:cs="Arial"/>
+          <w:color w:val="000000"/>
+          <w:sz w:val="22"/>
+        </w:rPr>
+        <w:t xml:space="preserve">, we must partition our original dataset into multiple subsets, one subset for each of the distinct values of the feature in question. The number of subsets generated by a feature is equal to the number of distinct values of that feature in the </w:t>
+      </w:r>
+      <w:r>
+        <w:rPr>
+          <w:rFonts w:asciiTheme="minorHAnsi" w:hAnsiTheme="minorHAnsi" w:cs="Arial"/>
+          <w:color w:val="000000"/>
+          <w:sz w:val="22"/>
+        </w:rPr>
+        <w:lastRenderedPageBreak/>
+        <w:t>training set. Once we have each of the partitions for a feature, we can compute the remaining entropy associated with that feature as the sum of the weighted entropies of each partition with respect to the target feature.</w:t>
+      </w:r>
+      <w:r>
+        <w:rPr>
+          <w:rFonts w:asciiTheme="minorHAnsi" w:hAnsiTheme="minorHAnsi" w:cs="Arial"/>
+          <w:color w:val="000000"/>
+          <w:sz w:val="22"/>
+        </w:rPr>
+        <w:t xml:space="preserve"> </w:t>
+      </w:r>
+    </w:p>
+    <w:p>
+      <w:pPr>
+        <w:pStyle w:val="paragraph"/>
+        <w:ind w:left="1418" w:firstLineChars="200" w:firstLine="440"/>
+        <w:textAlignment w:val="baseline"/>
+        <w:rPr>
+          <w:rFonts w:asciiTheme="minorHAnsi" w:hAnsiTheme="minorHAnsi" w:cs="Calibri"/>
+          <w:sz w:val="22"/>
+          <w:szCs w:val="22"/>
+        </w:rPr>
+      </w:pPr>
     </w:p>
     <w:p>
       <w:pPr>
@@ -368,15 +718,258 @@
           <w:sz w:val="22"/>
           <w:szCs w:val="22"/>
         </w:rPr>
-        <w:t xml:space="preserve">What is meant my “bootstrapping” and </w:t>
-      </w:r>
-      <w:r>
-        <w:rPr>
-          <w:rFonts w:ascii="Calibri" w:hAnsi="Calibri" w:cs="Calibri"/>
-          <w:sz w:val="22"/>
-          <w:szCs w:val="22"/>
-        </w:rPr>
-        <w:t>“subspace sampling”?</w:t>
+        <w:t xml:space="preserve">Briefly describe some of the main advantages and disadvantages of decision trees as a </w:t>
+      </w:r>
+      <w:r>
+        <w:rPr>
+          <w:rFonts w:ascii="Calibri" w:hAnsi="Calibri" w:cs="Calibri"/>
+          <w:sz w:val="22"/>
+          <w:szCs w:val="22"/>
+        </w:rPr>
+        <w:t>machine learning approach</w:t>
+      </w:r>
+      <w:r>
+        <w:rPr>
+          <w:rFonts w:ascii="Calibri" w:hAnsi="Calibri" w:cs="Calibri"/>
+          <w:sz w:val="22"/>
+          <w:szCs w:val="22"/>
+        </w:rPr>
+        <w:t>.</w:t>
+      </w:r>
+    </w:p>
+    <w:p>
+      <w:pPr>
+        <w:pStyle w:val="paragraph"/>
+        <w:ind w:left="1418" w:firstLineChars="200" w:firstLine="440"/>
+        <w:textAlignment w:val="baseline"/>
+        <w:rPr>
+          <w:rFonts w:asciiTheme="minorHAnsi" w:eastAsiaTheme="minorEastAsia" w:hAnsiTheme="minorHAnsi" w:cs="Calibri"/>
+          <w:sz w:val="22"/>
+        </w:rPr>
+      </w:pPr>
+      <w:r>
+        <w:rPr>
+          <w:rFonts w:asciiTheme="minorHAnsi" w:eastAsiaTheme="minorEastAsia" w:hAnsiTheme="minorHAnsi" w:cs="Calibri" w:hint="eastAsia"/>
+          <w:sz w:val="22"/>
+        </w:rPr>
+        <w:t>A</w:t>
+      </w:r>
+      <w:r>
+        <w:rPr>
+          <w:rFonts w:asciiTheme="minorHAnsi" w:eastAsiaTheme="minorEastAsia" w:hAnsiTheme="minorHAnsi" w:cs="Calibri"/>
+          <w:sz w:val="22"/>
+        </w:rPr>
+        <w:t xml:space="preserve">dvantages: </w:t>
+      </w:r>
+    </w:p>
+    <w:p>
+      <w:pPr>
+        <w:pStyle w:val="paragraph"/>
+        <w:ind w:left="1418" w:firstLineChars="200" w:firstLine="440"/>
+        <w:textAlignment w:val="baseline"/>
+        <w:rPr>
+          <w:rFonts w:asciiTheme="minorHAnsi" w:eastAsiaTheme="minorEastAsia" w:hAnsiTheme="minorHAnsi" w:cs="Calibri"/>
+          <w:sz w:val="22"/>
+        </w:rPr>
+      </w:pPr>
+      <w:r>
+        <w:rPr>
+          <w:rFonts w:asciiTheme="minorHAnsi" w:eastAsiaTheme="minorEastAsia" w:hAnsiTheme="minorHAnsi" w:cs="Calibri"/>
+          <w:sz w:val="22"/>
+        </w:rPr>
+        <w:tab/>
+        <w:t>It’s easy to understand and build.</w:t>
+      </w:r>
+    </w:p>
+    <w:p>
+      <w:pPr>
+        <w:pStyle w:val="paragraph"/>
+        <w:ind w:left="1418" w:firstLineChars="200" w:firstLine="440"/>
+        <w:textAlignment w:val="baseline"/>
+        <w:rPr>
+          <w:rFonts w:asciiTheme="minorHAnsi" w:eastAsiaTheme="minorEastAsia" w:hAnsiTheme="minorHAnsi" w:cs="Calibri"/>
+          <w:sz w:val="22"/>
+        </w:rPr>
+      </w:pPr>
+      <w:r>
+        <w:rPr>
+          <w:rFonts w:asciiTheme="minorHAnsi" w:eastAsiaTheme="minorEastAsia" w:hAnsiTheme="minorHAnsi" w:cs="Calibri"/>
+          <w:sz w:val="22"/>
+        </w:rPr>
+        <w:tab/>
+        <w:t>It’s efficient and only needs to be built once.</w:t>
+      </w:r>
+    </w:p>
+    <w:p>
+      <w:pPr>
+        <w:pStyle w:val="paragraph"/>
+        <w:ind w:left="1418" w:firstLineChars="200" w:firstLine="440"/>
+        <w:textAlignment w:val="baseline"/>
+        <w:rPr>
+          <w:rFonts w:asciiTheme="minorHAnsi" w:eastAsiaTheme="minorEastAsia" w:hAnsiTheme="minorHAnsi" w:cs="Calibri" w:hint="eastAsia"/>
+          <w:sz w:val="22"/>
+        </w:rPr>
+      </w:pPr>
+      <w:r>
+        <w:rPr>
+          <w:rFonts w:asciiTheme="minorHAnsi" w:eastAsiaTheme="minorEastAsia" w:hAnsiTheme="minorHAnsi" w:cs="Calibri"/>
+          <w:sz w:val="22"/>
+        </w:rPr>
+        <w:tab/>
+        <w:t>It can deal with large data in a relatively short time.</w:t>
+      </w:r>
+    </w:p>
+    <w:p>
+      <w:pPr>
+        <w:pStyle w:val="paragraph"/>
+        <w:ind w:left="1418" w:firstLineChars="200" w:firstLine="440"/>
+        <w:textAlignment w:val="baseline"/>
+        <w:rPr>
+          <w:rFonts w:asciiTheme="minorHAnsi" w:eastAsiaTheme="minorEastAsia" w:hAnsiTheme="minorHAnsi" w:cs="Calibri"/>
+          <w:sz w:val="22"/>
+        </w:rPr>
+      </w:pPr>
+      <w:r>
+        <w:rPr>
+          <w:rFonts w:asciiTheme="minorHAnsi" w:eastAsiaTheme="minorEastAsia" w:hAnsiTheme="minorHAnsi" w:cs="Calibri" w:hint="eastAsia"/>
+          <w:sz w:val="22"/>
+        </w:rPr>
+        <w:t>D</w:t>
+      </w:r>
+      <w:r>
+        <w:rPr>
+          <w:rFonts w:asciiTheme="minorHAnsi" w:eastAsiaTheme="minorEastAsia" w:hAnsiTheme="minorHAnsi" w:cs="Calibri"/>
+          <w:sz w:val="22"/>
+        </w:rPr>
+        <w:t xml:space="preserve">isadvantages: </w:t>
+      </w:r>
+    </w:p>
+    <w:p>
+      <w:pPr>
+        <w:pStyle w:val="paragraph"/>
+        <w:textAlignment w:val="baseline"/>
+        <w:rPr>
+          <w:rFonts w:asciiTheme="minorHAnsi" w:eastAsiaTheme="minorEastAsia" w:hAnsiTheme="minorHAnsi" w:cs="Calibri"/>
+          <w:sz w:val="22"/>
+        </w:rPr>
+      </w:pPr>
+      <w:r>
+        <w:rPr>
+          <w:rFonts w:asciiTheme="minorHAnsi" w:eastAsiaTheme="minorEastAsia" w:hAnsiTheme="minorHAnsi" w:cs="Calibri"/>
+          <w:sz w:val="22"/>
+        </w:rPr>
+        <w:tab/>
+      </w:r>
+      <w:r>
+        <w:rPr>
+          <w:rFonts w:asciiTheme="minorHAnsi" w:eastAsiaTheme="minorEastAsia" w:hAnsiTheme="minorHAnsi" w:cs="Calibri"/>
+          <w:sz w:val="22"/>
+        </w:rPr>
+        <w:tab/>
+      </w:r>
+      <w:r>
+        <w:rPr>
+          <w:rFonts w:asciiTheme="minorHAnsi" w:eastAsiaTheme="minorEastAsia" w:hAnsiTheme="minorHAnsi" w:cs="Calibri"/>
+          <w:sz w:val="22"/>
+        </w:rPr>
+        <w:tab/>
+        <w:t>It has large model bias.</w:t>
+      </w:r>
+    </w:p>
+    <w:p>
+      <w:pPr>
+        <w:pStyle w:val="paragraph"/>
+        <w:textAlignment w:val="baseline"/>
+        <w:rPr>
+          <w:rFonts w:asciiTheme="minorHAnsi" w:eastAsiaTheme="minorEastAsia" w:hAnsiTheme="minorHAnsi" w:cs="Calibri"/>
+          <w:sz w:val="22"/>
+        </w:rPr>
+      </w:pPr>
+      <w:r>
+        <w:rPr>
+          <w:rFonts w:asciiTheme="minorHAnsi" w:eastAsiaTheme="minorEastAsia" w:hAnsiTheme="minorHAnsi" w:cs="Calibri"/>
+          <w:sz w:val="22"/>
+        </w:rPr>
+        <w:tab/>
+      </w:r>
+      <w:r>
+        <w:rPr>
+          <w:rFonts w:asciiTheme="minorHAnsi" w:eastAsiaTheme="minorEastAsia" w:hAnsiTheme="minorHAnsi" w:cs="Calibri"/>
+          <w:sz w:val="22"/>
+        </w:rPr>
+        <w:tab/>
+      </w:r>
+      <w:r>
+        <w:rPr>
+          <w:rFonts w:asciiTheme="minorHAnsi" w:eastAsiaTheme="minorEastAsia" w:hAnsiTheme="minorHAnsi" w:cs="Calibri"/>
+          <w:sz w:val="22"/>
+        </w:rPr>
+        <w:tab/>
+        <w:t>The accuracy of decision tree is low.</w:t>
+      </w:r>
+    </w:p>
+    <w:p>
+      <w:pPr>
+        <w:pStyle w:val="paragraph"/>
+        <w:textAlignment w:val="baseline"/>
+        <w:rPr>
+          <w:rFonts w:asciiTheme="minorHAnsi" w:eastAsiaTheme="minorEastAsia" w:hAnsiTheme="minorHAnsi" w:cs="Calibri"/>
+          <w:sz w:val="22"/>
+        </w:rPr>
+      </w:pPr>
+      <w:r>
+        <w:rPr>
+          <w:rFonts w:asciiTheme="minorHAnsi" w:eastAsiaTheme="minorEastAsia" w:hAnsiTheme="minorHAnsi" w:cs="Calibri"/>
+          <w:sz w:val="22"/>
+        </w:rPr>
+        <w:tab/>
+      </w:r>
+      <w:r>
+        <w:rPr>
+          <w:rFonts w:asciiTheme="minorHAnsi" w:eastAsiaTheme="minorEastAsia" w:hAnsiTheme="minorHAnsi" w:cs="Calibri"/>
+          <w:sz w:val="22"/>
+        </w:rPr>
+        <w:tab/>
+      </w:r>
+      <w:r>
+        <w:rPr>
+          <w:rFonts w:asciiTheme="minorHAnsi" w:eastAsiaTheme="minorEastAsia" w:hAnsiTheme="minorHAnsi" w:cs="Calibri"/>
+          <w:sz w:val="22"/>
+        </w:rPr>
+        <w:tab/>
+        <w:t>It has the problem of overfitting.</w:t>
+      </w:r>
+    </w:p>
+    <w:p>
+      <w:pPr>
+        <w:pStyle w:val="paragraph"/>
+        <w:textAlignment w:val="baseline"/>
+        <w:rPr>
+          <w:rFonts w:asciiTheme="minorHAnsi" w:eastAsiaTheme="minorEastAsia" w:hAnsiTheme="minorHAnsi" w:cs="Calibri" w:hint="eastAsia"/>
+          <w:sz w:val="22"/>
+        </w:rPr>
+      </w:pPr>
+      <w:r>
+        <w:rPr>
+          <w:rFonts w:asciiTheme="minorHAnsi" w:eastAsiaTheme="minorEastAsia" w:hAnsiTheme="minorHAnsi" w:cs="Calibri"/>
+          <w:sz w:val="22"/>
+        </w:rPr>
+        <w:tab/>
+      </w:r>
+      <w:r>
+        <w:rPr>
+          <w:rFonts w:asciiTheme="minorHAnsi" w:eastAsiaTheme="minorEastAsia" w:hAnsiTheme="minorHAnsi" w:cs="Calibri"/>
+          <w:sz w:val="22"/>
+        </w:rPr>
+        <w:tab/>
+      </w:r>
+      <w:r>
+        <w:rPr>
+          <w:rFonts w:asciiTheme="minorHAnsi" w:eastAsiaTheme="minorEastAsia" w:hAnsiTheme="minorHAnsi" w:cs="Calibri"/>
+          <w:sz w:val="22"/>
+        </w:rPr>
+        <w:tab/>
+        <w:t>Decision trees are hyper sensitive to the training data.</w:t>
       </w:r>
     </w:p>
     <w:p>
@@ -400,15 +993,91 @@
           <w:sz w:val="22"/>
           <w:szCs w:val="22"/>
         </w:rPr>
-        <w:t xml:space="preserve">What is a model ensemble and what are its potential </w:t>
-      </w:r>
-      <w:r>
-        <w:rPr>
-          <w:rFonts w:ascii="Calibri" w:hAnsi="Calibri" w:cs="Calibri"/>
-          <w:sz w:val="22"/>
-          <w:szCs w:val="22"/>
-        </w:rPr>
-        <w:t>benefits?</w:t>
+        <w:t xml:space="preserve">What is meant </w:t>
+      </w:r>
+      <w:r>
+        <w:rPr>
+          <w:rFonts w:ascii="Calibri" w:hAnsi="Calibri" w:cs="Calibri"/>
+          <w:sz w:val="22"/>
+          <w:szCs w:val="22"/>
+        </w:rPr>
+        <w:t>by</w:t>
+      </w:r>
+      <w:r>
+        <w:rPr>
+          <w:rFonts w:ascii="Calibri" w:hAnsi="Calibri" w:cs="Calibri"/>
+          <w:sz w:val="22"/>
+          <w:szCs w:val="22"/>
+        </w:rPr>
+        <w:t xml:space="preserve"> “bootstrapping” and </w:t>
+      </w:r>
+      <w:r>
+        <w:rPr>
+          <w:rFonts w:ascii="Calibri" w:hAnsi="Calibri" w:cs="Calibri"/>
+          <w:sz w:val="22"/>
+          <w:szCs w:val="22"/>
+        </w:rPr>
+        <w:t>“subspace sampling”?</w:t>
+      </w:r>
+    </w:p>
+    <w:p>
+      <w:pPr>
+        <w:pStyle w:val="paragraph"/>
+        <w:ind w:left="1418" w:firstLineChars="200" w:firstLine="440"/>
+        <w:textAlignment w:val="baseline"/>
+        <w:rPr>
+          <w:rFonts w:asciiTheme="minorHAnsi" w:hAnsiTheme="minorHAnsi" w:cstheme="minorHAnsi"/>
+          <w:color w:val="000000"/>
+          <w:sz w:val="22"/>
+          <w:szCs w:val="22"/>
+        </w:rPr>
+      </w:pPr>
+      <w:r>
+        <w:rPr>
+          <w:rFonts w:ascii="Calibri" w:hAnsi="Calibri" w:cs="Calibri"/>
+          <w:sz w:val="22"/>
+          <w:szCs w:val="22"/>
+        </w:rPr>
+        <w:t xml:space="preserve">Answer: </w:t>
+      </w:r>
+      <w:r>
+        <w:rPr>
+          <w:rFonts w:asciiTheme="minorHAnsi" w:hAnsiTheme="minorHAnsi" w:cstheme="minorHAnsi"/>
+          <w:color w:val="000000"/>
+          <w:sz w:val="22"/>
+          <w:szCs w:val="22"/>
+        </w:rPr>
+        <w:t>The idea behind bootstrapping is to train the model over a set of fixed-sized, randomly chosen samples from the dataset. If the dataset is not particularly large, then this random sampling is usually performed as sampling-with-replacement, meaning that the same instances can appear in the same sample or multiple other samples and be considered by multiple training builds.</w:t>
+      </w:r>
+    </w:p>
+    <w:p>
+      <w:pPr>
+        <w:pStyle w:val="paragraph"/>
+        <w:ind w:left="1418" w:firstLineChars="200" w:firstLine="440"/>
+        <w:textAlignment w:val="baseline"/>
+        <w:rPr>
+          <w:rFonts w:asciiTheme="minorHAnsi" w:hAnsiTheme="minorHAnsi" w:cstheme="minorHAnsi"/>
+          <w:sz w:val="21"/>
+          <w:szCs w:val="21"/>
+        </w:rPr>
+      </w:pPr>
+      <w:r>
+        <w:rPr>
+          <w:rFonts w:asciiTheme="minorHAnsi" w:hAnsiTheme="minorHAnsi" w:cstheme="minorHAnsi"/>
+          <w:color w:val="000000"/>
+          <w:sz w:val="22"/>
+          <w:szCs w:val="22"/>
+        </w:rPr>
+        <w:t>S</w:t>
+      </w:r>
+      <w:r>
+        <w:rPr>
+          <w:rFonts w:asciiTheme="minorHAnsi" w:hAnsiTheme="minorHAnsi" w:cstheme="minorHAnsi"/>
+          <w:color w:val="000000"/>
+          <w:sz w:val="22"/>
+          <w:szCs w:val="22"/>
+        </w:rPr>
+        <w:t>ubspace sampling has to do with randomly sampling features from the dataset (i.e. columns). This column-based subsampling also promotes greater diversity in the resultant models.</w:t>
       </w:r>
     </w:p>
     <w:p>
@@ -432,6 +1101,84 @@
           <w:sz w:val="22"/>
           <w:szCs w:val="22"/>
         </w:rPr>
+        <w:t xml:space="preserve">What is a model ensemble and what are its potential </w:t>
+      </w:r>
+      <w:r>
+        <w:rPr>
+          <w:rFonts w:ascii="Calibri" w:hAnsi="Calibri" w:cs="Calibri"/>
+          <w:sz w:val="22"/>
+          <w:szCs w:val="22"/>
+        </w:rPr>
+        <w:t>benefits?</w:t>
+      </w:r>
+    </w:p>
+    <w:p>
+      <w:pPr>
+        <w:pStyle w:val="paragraph"/>
+        <w:ind w:left="1418" w:firstLineChars="200" w:firstLine="440"/>
+        <w:textAlignment w:val="baseline"/>
+        <w:rPr>
+          <w:rFonts w:asciiTheme="minorHAnsi" w:hAnsiTheme="minorHAnsi" w:cstheme="minorHAnsi"/>
+          <w:sz w:val="20"/>
+          <w:szCs w:val="20"/>
+        </w:rPr>
+      </w:pPr>
+      <w:r>
+        <w:rPr>
+          <w:rFonts w:ascii="Calibri" w:eastAsiaTheme="minorEastAsia" w:hAnsi="Calibri" w:cs="Calibri" w:hint="eastAsia"/>
+          <w:sz w:val="22"/>
+          <w:szCs w:val="22"/>
+        </w:rPr>
+        <w:t>A</w:t>
+      </w:r>
+      <w:r>
+        <w:rPr>
+          <w:rFonts w:ascii="Calibri" w:eastAsiaTheme="minorEastAsia" w:hAnsi="Calibri" w:cs="Calibri"/>
+          <w:sz w:val="22"/>
+          <w:szCs w:val="22"/>
+        </w:rPr>
+        <w:t xml:space="preserve">nswer: </w:t>
+      </w:r>
+      <w:r>
+        <w:rPr>
+          <w:rFonts w:asciiTheme="minorHAnsi" w:hAnsiTheme="minorHAnsi" w:cstheme="minorHAnsi"/>
+          <w:color w:val="000000"/>
+          <w:sz w:val="22"/>
+          <w:szCs w:val="22"/>
+        </w:rPr>
+        <w:t>A “model ensemble” is a model build from a set of cooperating models. Importantly, the models are built on different variations of the training data, usually involving a random sampling approach</w:t>
+      </w:r>
+      <w:r>
+        <w:rPr>
+          <w:rFonts w:asciiTheme="minorHAnsi" w:hAnsiTheme="minorHAnsi" w:cstheme="minorHAnsi"/>
+          <w:color w:val="000000"/>
+          <w:sz w:val="22"/>
+          <w:szCs w:val="22"/>
+        </w:rPr>
+        <w:t>, which is beneficial for our prediction.</w:t>
+      </w:r>
+    </w:p>
+    <w:p>
+      <w:pPr>
+        <w:pStyle w:val="paragraph"/>
+        <w:numPr>
+          <w:ilvl w:val="0"/>
+          <w:numId w:val="1"/>
+        </w:numPr>
+        <w:ind w:left="1418" w:hanging="284"/>
+        <w:textAlignment w:val="baseline"/>
+        <w:rPr>
+          <w:rFonts w:ascii="Calibri" w:hAnsi="Calibri" w:cs="Calibri"/>
+          <w:sz w:val="22"/>
+          <w:szCs w:val="22"/>
+        </w:rPr>
+      </w:pPr>
+      <w:r>
+        <w:rPr>
+          <w:rFonts w:ascii="Calibri" w:hAnsi="Calibri" w:cs="Calibri"/>
+          <w:sz w:val="22"/>
+          <w:szCs w:val="22"/>
+        </w:rPr>
         <w:t xml:space="preserve">Describe the operation of a random forest. </w:t>
       </w:r>
       <w:r>
@@ -460,6 +1207,109 @@
         </w:rPr>
         <w:t xml:space="preserve"> play?</w:t>
       </w:r>
+    </w:p>
+    <w:p>
+      <w:pPr>
+        <w:pStyle w:val="paragraph"/>
+        <w:ind w:left="1418" w:firstLineChars="200" w:firstLine="440"/>
+        <w:textAlignment w:val="baseline"/>
+        <w:rPr>
+          <w:rFonts w:ascii="Calibri" w:hAnsi="Calibri" w:cs="Calibri" w:hint="eastAsia"/>
+          <w:sz w:val="22"/>
+          <w:szCs w:val="22"/>
+        </w:rPr>
+      </w:pPr>
+      <w:r>
+        <w:rPr>
+          <w:rFonts w:ascii="Calibri" w:eastAsiaTheme="minorEastAsia" w:hAnsi="Calibri" w:cs="Calibri" w:hint="eastAsia"/>
+          <w:sz w:val="22"/>
+          <w:szCs w:val="22"/>
+        </w:rPr>
+        <w:t>A</w:t>
+      </w:r>
+      <w:r>
+        <w:rPr>
+          <w:rFonts w:ascii="Calibri" w:eastAsiaTheme="minorEastAsia" w:hAnsi="Calibri" w:cs="Calibri"/>
+          <w:sz w:val="22"/>
+          <w:szCs w:val="22"/>
+        </w:rPr>
+        <w:t xml:space="preserve">nswer: </w:t>
+      </w:r>
+      <w:r>
+        <w:rPr>
+          <w:rFonts w:asciiTheme="minorHAnsi" w:hAnsiTheme="minorHAnsi" w:cstheme="minorHAnsi"/>
+          <w:color w:val="000000"/>
+          <w:sz w:val="22"/>
+          <w:szCs w:val="22"/>
+        </w:rPr>
+        <w:t xml:space="preserve">A random forest is an example of a model ensemble. The idea is to generate multiple random decision trees, ideally hundreds or even thousands depending on the dataset size, using random bootstrapping and random subsampling. Combining and comparing the outputs of aggregated bootstrapped </w:t>
+      </w:r>
+      <w:r>
+        <w:rPr>
+          <w:rFonts w:asciiTheme="minorHAnsi" w:hAnsiTheme="minorHAnsi" w:cstheme="minorHAnsi"/>
+          <w:color w:val="000000"/>
+          <w:sz w:val="22"/>
+          <w:szCs w:val="22"/>
+        </w:rPr>
+        <w:lastRenderedPageBreak/>
+        <w:t>models is called bagging. To use a random forest to make a prediction for a target feature variable, we feed the unseen descriptive feature values through each of the decision trees in our forest and note their individual results.</w:t>
+      </w:r>
+      <w:r>
+        <w:rPr>
+          <w:rFonts w:asciiTheme="minorHAnsi" w:hAnsiTheme="minorHAnsi" w:cstheme="minorHAnsi"/>
+          <w:color w:val="000000"/>
+          <w:sz w:val="22"/>
+          <w:szCs w:val="22"/>
+        </w:rPr>
+        <w:t xml:space="preserve"> </w:t>
+      </w:r>
+      <w:r>
+        <w:rPr>
+          <w:rFonts w:asciiTheme="minorHAnsi" w:hAnsiTheme="minorHAnsi" w:cstheme="minorHAnsi"/>
+          <w:color w:val="000000"/>
+          <w:sz w:val="22"/>
+          <w:szCs w:val="22"/>
+        </w:rPr>
+        <w:t>W</w:t>
+      </w:r>
+      <w:r>
+        <w:rPr>
+          <w:rFonts w:asciiTheme="minorHAnsi" w:hAnsiTheme="minorHAnsi" w:cstheme="minorHAnsi"/>
+          <w:color w:val="000000"/>
+          <w:sz w:val="22"/>
+          <w:szCs w:val="22"/>
+        </w:rPr>
+        <w:t>e would then use the simple majority vote of our individual forest predictions to make the fina</w:t>
+      </w:r>
+      <w:r>
+        <w:rPr>
+          <w:rFonts w:asciiTheme="minorHAnsi" w:hAnsiTheme="minorHAnsi" w:cstheme="minorHAnsi"/>
+          <w:color w:val="000000"/>
+          <w:sz w:val="22"/>
+          <w:szCs w:val="22"/>
+        </w:rPr>
+        <w:t>l prediction.</w:t>
+      </w:r>
+      <w:r>
+        <w:rPr>
+          <w:rFonts w:asciiTheme="minorHAnsi" w:hAnsiTheme="minorHAnsi" w:cstheme="minorHAnsi"/>
+          <w:color w:val="000000"/>
+          <w:sz w:val="22"/>
+          <w:szCs w:val="22"/>
+        </w:rPr>
+        <w:t xml:space="preserve"> </w:t>
+      </w:r>
+      <w:r>
+        <w:rPr>
+          <w:rFonts w:asciiTheme="minorHAnsi" w:hAnsiTheme="minorHAnsi" w:cstheme="minorHAnsi"/>
+          <w:color w:val="000000"/>
+          <w:sz w:val="22"/>
+          <w:szCs w:val="22"/>
+        </w:rPr>
+        <w:t>Subsampling continues to play a role when building each subtree of the decision tree in that a different subsample of features can be used at each level. </w:t>
+      </w:r>
+      <w:bookmarkStart w:id="0" w:name="_GoBack"/>
+      <w:bookmarkEnd w:id="0"/>
     </w:p>
     <w:p>
       <w:pPr>
@@ -852,8 +1702,6 @@
         </w:rPr>
         <w:t>achieve?</w:t>
       </w:r>
-      <w:bookmarkStart w:id="0" w:name="_GoBack"/>
-      <w:bookmarkEnd w:id="0"/>
     </w:p>
     <w:p>
       <w:pPr>
@@ -980,17 +1828,7 @@
           <w:szCs w:val="22"/>
           <w:lang w:val="en-US"/>
         </w:rPr>
-        <w:t xml:space="preserve">to </w:t>
-      </w:r>
-      <w:r>
-        <w:rPr>
-          <w:rStyle w:val="normaltextrun"/>
-          <w:rFonts w:ascii="Calibri" w:hAnsi="Calibri" w:cs="Calibri"/>
-          <w:sz w:val="22"/>
-          <w:szCs w:val="22"/>
-          <w:lang w:val="en-US"/>
-        </w:rPr>
-        <w:t xml:space="preserve">entropy </w:t>
+        <w:t xml:space="preserve">to entropy </w:t>
       </w:r>
       <w:r>
         <w:rPr>
@@ -1226,17 +2064,7 @@
               <w:szCs w:val="28"/>
               <w:lang w:val="en-US"/>
             </w:rPr>
-            <m:t>G</m:t>
-          </m:r>
-          <m:r>
-            <w:rPr>
-              <w:rStyle w:val="normaltextrun"/>
-              <w:rFonts w:ascii="Cambria Math" w:hAnsi="Cambria Math" w:cs="Calibri"/>
-              <w:sz w:val="28"/>
-              <w:szCs w:val="28"/>
-              <w:lang w:val="en-US"/>
-            </w:rPr>
-            <m:t>ini</m:t>
+            <m:t>Gini</m:t>
           </m:r>
           <m:d>
             <m:dPr>
@@ -1260,17 +2088,7 @@
                   <w:szCs w:val="28"/>
                   <w:lang w:val="en-US"/>
                 </w:rPr>
-                <m:t xml:space="preserve">t, </m:t>
-              </m:r>
-              <m:r>
-                <w:rPr>
-                  <w:rStyle w:val="normaltextrun"/>
-                  <w:rFonts w:ascii="Cambria Math" w:hAnsi="Cambria Math" w:cs="Calibri"/>
-                  <w:sz w:val="28"/>
-                  <w:szCs w:val="28"/>
-                  <w:lang w:val="en-US"/>
-                </w:rPr>
-                <m:t>D</m:t>
+                <m:t>t, D</m:t>
               </m:r>
             </m:e>
           </m:d>
@@ -1282,17 +2100,7 @@
               <w:szCs w:val="28"/>
               <w:lang w:val="en-US"/>
             </w:rPr>
-            <m:t xml:space="preserve">= </m:t>
-          </m:r>
-          <m:r>
-            <w:rPr>
-              <w:rStyle w:val="normaltextrun"/>
-              <w:rFonts w:ascii="Cambria Math" w:hAnsi="Cambria Math" w:cs="Calibri"/>
-              <w:sz w:val="28"/>
-              <w:szCs w:val="28"/>
-              <w:lang w:val="en-US"/>
-            </w:rPr>
-            <m:t>1-</m:t>
+            <m:t>= 1-</m:t>
           </m:r>
           <m:nary>
             <m:naryPr>
@@ -1318,37 +2126,7 @@
                   <w:szCs w:val="28"/>
                   <w:lang w:val="en-US"/>
                 </w:rPr>
-                <m:t xml:space="preserve">v </m:t>
-              </m:r>
-              <m:r>
-                <w:rPr>
-                  <w:rStyle w:val="normaltextrun"/>
-                  <w:rFonts w:ascii="Cambria Math" w:hAnsi="Cambria Math" w:cs="Calibri"/>
-                  <w:sz w:val="28"/>
-                  <w:szCs w:val="28"/>
-                  <w:lang w:val="en-US"/>
-                </w:rPr>
-                <m:t>∊</m:t>
-              </m:r>
-              <m:r>
-                <w:rPr>
-                  <w:rStyle w:val="normaltextrun"/>
-                  <w:rFonts w:ascii="Cambria Math" w:hAnsi="Cambria Math" w:cs="Calibri"/>
-                  <w:sz w:val="28"/>
-                  <w:szCs w:val="28"/>
-                  <w:lang w:val="en-US"/>
-                </w:rPr>
-                <m:t xml:space="preserve"> </m:t>
-              </m:r>
-              <m:r>
-                <w:rPr>
-                  <w:rStyle w:val="normaltextrun"/>
-                  <w:rFonts w:ascii="Cambria Math" w:hAnsi="Cambria Math" w:cs="Calibri"/>
-                  <w:sz w:val="28"/>
-                  <w:szCs w:val="28"/>
-                  <w:lang w:val="en-US"/>
-                </w:rPr>
-                <m:t>V</m:t>
+                <m:t>v ∊ V</m:t>
               </m:r>
             </m:sub>
             <m:sup>
@@ -3931,11 +4709,8 @@
     <w:lsdException w:name="Table 3D effects 3" w:semiHidden="1" w:unhideWhenUsed="1"/>
     <w:lsdException w:name="Table Contemporary" w:semiHidden="1" w:unhideWhenUsed="1"/>
     <w:lsdException w:name="Table Elegant" w:semiHidden="1" w:unhideWhenUsed="1"/>
-    <w:lsdException w:name="Table Professional" w:semiHidden="1" w:unhideWhenUsed="1"/>
     <w:lsdException w:name="Table Subtle 1" w:semiHidden="1" w:unhideWhenUsed="1"/>
     <w:lsdException w:name="Table Subtle 2" w:semiHidden="1" w:unhideWhenUsed="1"/>
-    <w:lsdException w:name="Table Web 1" w:semiHidden="1" w:unhideWhenUsed="1"/>
-    <w:lsdException w:name="Table Web 2" w:semiHidden="1" w:unhideWhenUsed="1"/>
     <w:lsdException w:name="Table Web 3" w:semiHidden="1" w:unhideWhenUsed="1"/>
     <w:lsdException w:name="Balloon Text" w:semiHidden="1" w:unhideWhenUsed="1"/>
     <w:lsdException w:name="Table Grid" w:uiPriority="39"/>
@@ -4162,17 +4937,17 @@
     <w:lsdException w:name="Smart Link" w:semiHidden="1" w:unhideWhenUsed="1"/>
     <w:lsdException w:name="Smart Link Error" w:semiHidden="1" w:unhideWhenUsed="1"/>
   </w:latentStyles>
-  <w:style w:type="paragraph" w:default="1" w:styleId="Normal">
+  <w:style w:type="paragraph" w:default="1" w:styleId="a">
     <w:name w:val="Normal"/>
     <w:qFormat/>
   </w:style>
-  <w:style w:type="character" w:default="1" w:styleId="DefaultParagraphFont">
+  <w:style w:type="character" w:default="1" w:styleId="a0">
     <w:name w:val="Default Paragraph Font"/>
     <w:uiPriority w:val="1"/>
     <w:semiHidden/>
     <w:unhideWhenUsed/>
   </w:style>
-  <w:style w:type="table" w:default="1" w:styleId="TableNormal">
+  <w:style w:type="table" w:default="1" w:styleId="a1">
     <w:name w:val="Normal Table"/>
     <w:uiPriority w:val="99"/>
     <w:semiHidden/>
@@ -4187,7 +4962,7 @@
       </w:tblCellMar>
     </w:tblPr>
   </w:style>
-  <w:style w:type="numbering" w:default="1" w:styleId="NoList">
+  <w:style w:type="numbering" w:default="1" w:styleId="a2">
     <w:name w:val="No List"/>
     <w:uiPriority w:val="99"/>
     <w:semiHidden/>
@@ -4195,7 +4970,7 @@
   </w:style>
   <w:style w:type="paragraph" w:customStyle="1" w:styleId="paragraph">
     <w:name w:val="paragraph"/>
-    <w:basedOn w:val="Normal"/>
+    <w:basedOn w:val="a"/>
     <w:rsid w:val="00E713EC"/>
     <w:pPr>
       <w:spacing w:before="100" w:beforeAutospacing="1" w:after="100" w:afterAutospacing="1" w:line="240" w:lineRule="auto"/>
@@ -4208,27 +4983,27 @@
   </w:style>
   <w:style w:type="character" w:customStyle="1" w:styleId="normaltextrun">
     <w:name w:val="normaltextrun"/>
-    <w:basedOn w:val="DefaultParagraphFont"/>
+    <w:basedOn w:val="a0"/>
     <w:rsid w:val="00E713EC"/>
   </w:style>
   <w:style w:type="character" w:customStyle="1" w:styleId="eop">
     <w:name w:val="eop"/>
-    <w:basedOn w:val="DefaultParagraphFont"/>
+    <w:basedOn w:val="a0"/>
     <w:rsid w:val="00E713EC"/>
   </w:style>
   <w:style w:type="character" w:customStyle="1" w:styleId="spellingerror">
     <w:name w:val="spellingerror"/>
-    <w:basedOn w:val="DefaultParagraphFont"/>
+    <w:basedOn w:val="a0"/>
     <w:rsid w:val="00E713EC"/>
   </w:style>
   <w:style w:type="character" w:customStyle="1" w:styleId="contextualspellingandgrammarerror">
     <w:name w:val="contextualspellingandgrammarerror"/>
-    <w:basedOn w:val="DefaultParagraphFont"/>
+    <w:basedOn w:val="a0"/>
     <w:rsid w:val="00E713EC"/>
   </w:style>
-  <w:style w:type="character" w:styleId="PlaceholderText">
+  <w:style w:type="character" w:styleId="a3">
     <w:name w:val="Placeholder Text"/>
-    <w:basedOn w:val="DefaultParagraphFont"/>
+    <w:basedOn w:val="a0"/>
     <w:uiPriority w:val="99"/>
     <w:semiHidden/>
     <w:rsid w:val="0001756D"/>
@@ -4236,9 +5011,9 @@
       <w:color w:val="808080"/>
     </w:rPr>
   </w:style>
-  <w:style w:type="paragraph" w:styleId="ListParagraph">
+  <w:style w:type="paragraph" w:styleId="a4">
     <w:name w:val="List Paragraph"/>
-    <w:basedOn w:val="Normal"/>
+    <w:basedOn w:val="a"/>
     <w:uiPriority w:val="34"/>
     <w:qFormat/>
     <w:rsid w:val="006A241C"/>

--- a/Homework/Week2/W21-Problem-Sets.docx
+++ b/Homework/Week2/W21-Problem-Sets.docx
@@ -806,7 +806,7 @@
         <w:ind w:left="1418" w:firstLineChars="200" w:firstLine="440"/>
         <w:textAlignment w:val="baseline"/>
         <w:rPr>
-          <w:rFonts w:asciiTheme="minorHAnsi" w:eastAsiaTheme="minorEastAsia" w:hAnsiTheme="minorHAnsi" w:cs="Calibri" w:hint="eastAsia"/>
+          <w:rFonts w:asciiTheme="minorHAnsi" w:eastAsiaTheme="minorEastAsia" w:hAnsiTheme="minorHAnsi" w:cs="Calibri"/>
           <w:sz w:val="22"/>
         </w:rPr>
       </w:pPr>
@@ -945,7 +945,7 @@
         <w:pStyle w:val="paragraph"/>
         <w:textAlignment w:val="baseline"/>
         <w:rPr>
-          <w:rFonts w:asciiTheme="minorHAnsi" w:eastAsiaTheme="minorEastAsia" w:hAnsiTheme="minorHAnsi" w:cs="Calibri" w:hint="eastAsia"/>
+          <w:rFonts w:asciiTheme="minorHAnsi" w:eastAsiaTheme="minorEastAsia" w:hAnsiTheme="minorHAnsi" w:cs="Calibri"/>
           <w:sz w:val="22"/>
         </w:rPr>
       </w:pPr>
@@ -1068,16 +1068,7 @@
           <w:sz w:val="22"/>
           <w:szCs w:val="22"/>
         </w:rPr>
-        <w:t>S</w:t>
-      </w:r>
-      <w:r>
-        <w:rPr>
-          <w:rFonts w:asciiTheme="minorHAnsi" w:hAnsiTheme="minorHAnsi" w:cstheme="minorHAnsi"/>
-          <w:color w:val="000000"/>
-          <w:sz w:val="22"/>
-          <w:szCs w:val="22"/>
-        </w:rPr>
-        <w:t>ubspace sampling has to do with randomly sampling features from the dataset (i.e. columns). This column-based subsampling also promotes greater diversity in the resultant models.</w:t>
+        <w:t>Subspace sampling has to do with randomly sampling features from the dataset (i.e. columns). This column-based subsampling also promotes greater diversity in the resultant models.</w:t>
       </w:r>
     </w:p>
     <w:p>
@@ -1214,7 +1205,7 @@
         <w:ind w:left="1418" w:firstLineChars="200" w:firstLine="440"/>
         <w:textAlignment w:val="baseline"/>
         <w:rPr>
-          <w:rFonts w:ascii="Calibri" w:hAnsi="Calibri" w:cs="Calibri" w:hint="eastAsia"/>
+          <w:rFonts w:ascii="Calibri" w:hAnsi="Calibri" w:cs="Calibri"/>
           <w:sz w:val="22"/>
           <w:szCs w:val="22"/>
         </w:rPr>
@@ -1270,7 +1261,7 @@
           <w:sz w:val="22"/>
           <w:szCs w:val="22"/>
         </w:rPr>
-        <w:t>W</w:t>
+        <w:t>We would then use the simple majority vote of our individual forest predictions to make the fina</w:t>
       </w:r>
       <w:r>
         <w:rPr>
@@ -1279,7 +1270,7 @@
           <w:sz w:val="22"/>
           <w:szCs w:val="22"/>
         </w:rPr>
-        <w:t>e would then use the simple majority vote of our individual forest predictions to make the fina</w:t>
+        <w:t>l prediction.</w:t>
       </w:r>
       <w:r>
         <w:rPr>
@@ -1288,7 +1279,7 @@
           <w:sz w:val="22"/>
           <w:szCs w:val="22"/>
         </w:rPr>
-        <w:t>l prediction.</w:t>
+        <w:t xml:space="preserve"> </w:t>
       </w:r>
       <w:r>
         <w:rPr>
@@ -1297,19 +1288,8 @@
           <w:sz w:val="22"/>
           <w:szCs w:val="22"/>
         </w:rPr>
-        <w:t xml:space="preserve"> </w:t>
-      </w:r>
-      <w:r>
-        <w:rPr>
-          <w:rFonts w:asciiTheme="minorHAnsi" w:hAnsiTheme="minorHAnsi" w:cstheme="minorHAnsi"/>
-          <w:color w:val="000000"/>
-          <w:sz w:val="22"/>
-          <w:szCs w:val="22"/>
-        </w:rPr>
         <w:t>Subsampling continues to play a role when building each subtree of the decision tree in that a different subsample of features can be used at each level. </w:t>
       </w:r>
-      <w:bookmarkStart w:id="0" w:name="_GoBack"/>
-      <w:bookmarkEnd w:id="0"/>
     </w:p>
     <w:p>
       <w:pPr>
@@ -1706,6 +1686,114 @@
     <w:p>
       <w:pPr>
         <w:pStyle w:val="paragraph"/>
+        <w:ind w:left="1418"/>
+        <w:textAlignment w:val="baseline"/>
+        <w:rPr>
+          <w:rStyle w:val="normaltextrun"/>
+          <w:rFonts w:ascii="Calibri" w:eastAsiaTheme="minorEastAsia" w:hAnsi="Calibri" w:cs="Calibri"/>
+          <w:sz w:val="22"/>
+          <w:szCs w:val="22"/>
+          <w:lang w:val="en-US"/>
+        </w:rPr>
+      </w:pPr>
+      <w:r>
+        <w:rPr>
+          <w:rStyle w:val="normaltextrun"/>
+          <w:rFonts w:ascii="Calibri" w:eastAsiaTheme="minorEastAsia" w:hAnsi="Calibri" w:cs="Calibri"/>
+          <w:sz w:val="22"/>
+          <w:szCs w:val="22"/>
+          <w:lang w:val="en-US"/>
+        </w:rPr>
+        <w:t xml:space="preserve">Answer: </w:t>
+      </w:r>
+      <w:r>
+        <w:rPr>
+          <w:rStyle w:val="normaltextrun"/>
+          <w:rFonts w:ascii="Calibri" w:eastAsiaTheme="minorEastAsia" w:hAnsi="Calibri" w:cs="Calibri" w:hint="eastAsia"/>
+          <w:sz w:val="22"/>
+          <w:szCs w:val="22"/>
+          <w:lang w:val="en-US"/>
+        </w:rPr>
+        <w:t>Th</w:t>
+      </w:r>
+      <w:r>
+        <w:rPr>
+          <w:rStyle w:val="normaltextrun"/>
+          <w:rFonts w:ascii="Calibri" w:eastAsiaTheme="minorEastAsia" w:hAnsi="Calibri" w:cs="Calibri"/>
+          <w:sz w:val="22"/>
+          <w:szCs w:val="22"/>
+          <w:lang w:val="en-US"/>
+        </w:rPr>
+        <w:t>e accuracy I have achieved was approximately 67%.</w:t>
+      </w:r>
+    </w:p>
+    <w:p>
+      <w:pPr>
+        <w:pStyle w:val="paragraph"/>
+        <w:ind w:left="1418"/>
+        <w:textAlignment w:val="baseline"/>
+        <w:rPr>
+          <w:rStyle w:val="normaltextrun"/>
+          <w:rFonts w:ascii="Calibri" w:hAnsi="Calibri" w:cs="Calibri"/>
+          <w:sz w:val="22"/>
+          <w:szCs w:val="22"/>
+          <w:lang w:val="en-US"/>
+        </w:rPr>
+      </w:pPr>
+      <w:r>
+        <w:rPr>
+          <w:rFonts w:ascii="Calibri" w:hAnsi="Calibri" w:cs="Calibri"/>
+          <w:noProof/>
+          <w:sz w:val="22"/>
+          <w:szCs w:val="22"/>
+          <w:lang w:val="en-US"/>
+        </w:rPr>
+        <w:drawing>
+          <wp:inline distT="0" distB="0" distL="0" distR="0" wp14:anchorId="38E7F717" wp14:editId="11D850F4">
+            <wp:extent cx="1467055" cy="133369"/>
+            <wp:effectExtent l="0" t="0" r="0" b="0"/>
+            <wp:docPr id="2" name="图片 2"/>
+            <wp:cNvGraphicFramePr>
+              <a:graphicFrameLocks xmlns:a="http://schemas.openxmlformats.org/drawingml/2006/main" noChangeAspect="1"/>
+            </wp:cNvGraphicFramePr>
+            <a:graphic xmlns:a="http://schemas.openxmlformats.org/drawingml/2006/main">
+              <a:graphicData uri="http://schemas.openxmlformats.org/drawingml/2006/picture">
+                <pic:pic xmlns:pic="http://schemas.openxmlformats.org/drawingml/2006/picture">
+                  <pic:nvPicPr>
+                    <pic:cNvPr id="2" name="FE4EAB7.tmp"/>
+                    <pic:cNvPicPr/>
+                  </pic:nvPicPr>
+                  <pic:blipFill>
+                    <a:blip r:embed="rId5">
+                      <a:extLst>
+                        <a:ext uri="{28A0092B-C50C-407E-A947-70E740481C1C}">
+                          <a14:useLocalDpi xmlns:a14="http://schemas.microsoft.com/office/drawing/2010/main" val="0"/>
+                        </a:ext>
+                      </a:extLst>
+                    </a:blip>
+                    <a:stretch>
+                      <a:fillRect/>
+                    </a:stretch>
+                  </pic:blipFill>
+                  <pic:spPr>
+                    <a:xfrm>
+                      <a:off x="0" y="0"/>
+                      <a:ext cx="1467055" cy="133369"/>
+                    </a:xfrm>
+                    <a:prstGeom prst="rect">
+                      <a:avLst/>
+                    </a:prstGeom>
+                  </pic:spPr>
+                </pic:pic>
+              </a:graphicData>
+            </a:graphic>
+          </wp:inline>
+        </w:drawing>
+      </w:r>
+    </w:p>
+    <w:p>
+      <w:pPr>
+        <w:pStyle w:val="paragraph"/>
         <w:numPr>
           <w:ilvl w:val="0"/>
           <w:numId w:val="7"/>
@@ -1751,6 +1839,186 @@
           <w:lang w:val="en-US"/>
         </w:rPr>
         <w:t xml:space="preserve"> implementation and compare with your result</w:t>
+      </w:r>
+      <w:r>
+        <w:rPr>
+          <w:rStyle w:val="normaltextrun"/>
+          <w:rFonts w:ascii="Calibri" w:hAnsi="Calibri" w:cs="Calibri"/>
+          <w:sz w:val="22"/>
+          <w:szCs w:val="22"/>
+          <w:lang w:val="en-US"/>
+        </w:rPr>
+        <w:t>.</w:t>
+      </w:r>
+    </w:p>
+    <w:p>
+      <w:pPr>
+        <w:pStyle w:val="paragraph"/>
+        <w:ind w:left="1418"/>
+        <w:textAlignment w:val="baseline"/>
+        <w:rPr>
+          <w:rStyle w:val="normaltextrun"/>
+          <w:rFonts w:ascii="Calibri" w:eastAsiaTheme="minorEastAsia" w:hAnsi="Calibri" w:cs="Calibri"/>
+          <w:sz w:val="22"/>
+          <w:szCs w:val="22"/>
+          <w:lang w:val="en-US"/>
+        </w:rPr>
+      </w:pPr>
+      <w:r>
+        <w:rPr>
+          <w:rStyle w:val="normaltextrun"/>
+          <w:rFonts w:ascii="Calibri" w:eastAsiaTheme="minorEastAsia" w:hAnsi="Calibri" w:cs="Calibri"/>
+          <w:sz w:val="22"/>
+          <w:szCs w:val="22"/>
+          <w:lang w:val="en-US"/>
+        </w:rPr>
+        <w:t xml:space="preserve">Answer: </w:t>
+      </w:r>
+      <w:r>
+        <w:rPr>
+          <w:rStyle w:val="normaltextrun"/>
+          <w:rFonts w:ascii="Calibri" w:eastAsiaTheme="minorEastAsia" w:hAnsi="Calibri" w:cs="Calibri" w:hint="eastAsia"/>
+          <w:sz w:val="22"/>
+          <w:szCs w:val="22"/>
+          <w:lang w:val="en-US"/>
+        </w:rPr>
+        <w:t>T</w:t>
+      </w:r>
+      <w:r>
+        <w:rPr>
+          <w:rStyle w:val="normaltextrun"/>
+          <w:rFonts w:ascii="Calibri" w:eastAsiaTheme="minorEastAsia" w:hAnsi="Calibri" w:cs="Calibri"/>
+          <w:sz w:val="22"/>
+          <w:szCs w:val="22"/>
+          <w:lang w:val="en-US"/>
+        </w:rPr>
+        <w:t xml:space="preserve">he accuracy of sklearn_tree.py implementation is </w:t>
+      </w:r>
+      <w:r>
+        <w:rPr>
+          <w:rStyle w:val="normaltextrun"/>
+          <w:rFonts w:ascii="Calibri" w:eastAsiaTheme="minorEastAsia" w:hAnsi="Calibri" w:cs="Calibri" w:hint="eastAsia"/>
+          <w:sz w:val="22"/>
+          <w:szCs w:val="22"/>
+          <w:lang w:val="en-US"/>
+        </w:rPr>
+        <w:t>66</w:t>
+      </w:r>
+      <w:r>
+        <w:rPr>
+          <w:rStyle w:val="normaltextrun"/>
+          <w:rFonts w:ascii="Calibri" w:eastAsiaTheme="minorEastAsia" w:hAnsi="Calibri" w:cs="Calibri"/>
+          <w:sz w:val="22"/>
+          <w:szCs w:val="22"/>
+          <w:lang w:val="en-US"/>
+        </w:rPr>
+        <w:t xml:space="preserve">%. </w:t>
+      </w:r>
+      <w:r>
+        <w:rPr>
+          <w:rStyle w:val="normaltextrun"/>
+          <w:rFonts w:ascii="Calibri" w:eastAsiaTheme="minorEastAsia" w:hAnsi="Calibri" w:cs="Calibri" w:hint="eastAsia"/>
+          <w:sz w:val="22"/>
+          <w:szCs w:val="22"/>
+          <w:lang w:val="en-US"/>
+        </w:rPr>
+        <w:t>But</w:t>
+      </w:r>
+      <w:r>
+        <w:rPr>
+          <w:rStyle w:val="normaltextrun"/>
+          <w:rFonts w:ascii="Calibri" w:eastAsiaTheme="minorEastAsia" w:hAnsi="Calibri" w:cs="Calibri"/>
+          <w:sz w:val="22"/>
+          <w:szCs w:val="22"/>
+          <w:lang w:val="en-US"/>
+        </w:rPr>
+        <w:t xml:space="preserve"> it doesn’t contain </w:t>
+      </w:r>
+      <w:proofErr w:type="gramStart"/>
+      <w:r>
+        <w:rPr>
+          <w:rStyle w:val="normaltextrun"/>
+          <w:rFonts w:ascii="Calibri" w:eastAsiaTheme="minorEastAsia" w:hAnsi="Calibri" w:cs="Calibri"/>
+          <w:sz w:val="22"/>
+          <w:szCs w:val="22"/>
+          <w:lang w:val="en-US"/>
+        </w:rPr>
+        <w:t>all of</w:t>
+      </w:r>
+      <w:proofErr w:type="gramEnd"/>
+      <w:r>
+        <w:rPr>
+          <w:rStyle w:val="normaltextrun"/>
+          <w:rFonts w:ascii="Calibri" w:eastAsiaTheme="minorEastAsia" w:hAnsi="Calibri" w:cs="Calibri"/>
+          <w:sz w:val="22"/>
+          <w:szCs w:val="22"/>
+          <w:lang w:val="en-US"/>
+        </w:rPr>
+        <w:t xml:space="preserve"> the features.</w:t>
+      </w:r>
+    </w:p>
+    <w:p>
+      <w:pPr>
+        <w:pStyle w:val="paragraph"/>
+        <w:ind w:left="1418"/>
+        <w:textAlignment w:val="baseline"/>
+        <w:rPr>
+          <w:rStyle w:val="normaltextrun"/>
+          <w:rFonts w:ascii="Calibri" w:hAnsi="Calibri" w:cs="Calibri"/>
+          <w:sz w:val="22"/>
+          <w:szCs w:val="22"/>
+          <w:lang w:val="en-US"/>
+        </w:rPr>
+      </w:pPr>
+      <w:r>
+        <w:rPr>
+          <w:rFonts w:ascii="Calibri" w:hAnsi="Calibri" w:cs="Calibri"/>
+          <w:noProof/>
+          <w:sz w:val="22"/>
+          <w:szCs w:val="22"/>
+          <w:lang w:val="en-US"/>
+        </w:rPr>
+        <w:drawing>
+          <wp:inline distT="0" distB="0" distL="0" distR="0" wp14:anchorId="6E38E543" wp14:editId="36A8A8B3">
+            <wp:extent cx="4637836" cy="290195"/>
+            <wp:effectExtent l="0" t="0" r="0" b="0"/>
+            <wp:docPr id="3" name="图片 3"/>
+            <wp:cNvGraphicFramePr>
+              <a:graphicFrameLocks xmlns:a="http://schemas.openxmlformats.org/drawingml/2006/main" noChangeAspect="1"/>
+            </wp:cNvGraphicFramePr>
+            <a:graphic xmlns:a="http://schemas.openxmlformats.org/drawingml/2006/main">
+              <a:graphicData uri="http://schemas.openxmlformats.org/drawingml/2006/picture">
+                <pic:pic xmlns:pic="http://schemas.openxmlformats.org/drawingml/2006/picture">
+                  <pic:nvPicPr>
+                    <pic:cNvPr id="3" name="FE4110D.tmp"/>
+                    <pic:cNvPicPr/>
+                  </pic:nvPicPr>
+                  <pic:blipFill>
+                    <a:blip r:embed="rId6">
+                      <a:extLst>
+                        <a:ext uri="{28A0092B-C50C-407E-A947-70E740481C1C}">
+                          <a14:useLocalDpi xmlns:a14="http://schemas.microsoft.com/office/drawing/2010/main" val="0"/>
+                        </a:ext>
+                      </a:extLst>
+                    </a:blip>
+                    <a:stretch>
+                      <a:fillRect/>
+                    </a:stretch>
+                  </pic:blipFill>
+                  <pic:spPr>
+                    <a:xfrm>
+                      <a:off x="0" y="0"/>
+                      <a:ext cx="4659733" cy="291565"/>
+                    </a:xfrm>
+                    <a:prstGeom prst="rect">
+                      <a:avLst/>
+                    </a:prstGeom>
+                  </pic:spPr>
+                </pic:pic>
+              </a:graphicData>
+            </a:graphic>
+          </wp:inline>
+        </w:drawing>
       </w:r>
     </w:p>
     <w:p>
@@ -2418,12 +2686,152 @@
     <w:p>
       <w:pPr>
         <w:pStyle w:val="paragraph"/>
+        <w:ind w:left="1418"/>
+        <w:textAlignment w:val="baseline"/>
+        <w:rPr>
+          <w:rStyle w:val="normaltextrun"/>
+          <w:rFonts w:ascii="Calibri" w:eastAsiaTheme="minorEastAsia" w:hAnsi="Calibri" w:cs="Calibri"/>
+          <w:sz w:val="22"/>
+          <w:szCs w:val="22"/>
+          <w:lang w:val="en-US"/>
+        </w:rPr>
+      </w:pPr>
+      <w:r>
+        <w:rPr>
+          <w:rStyle w:val="normaltextrun"/>
+          <w:rFonts w:ascii="Calibri" w:eastAsiaTheme="minorEastAsia" w:hAnsi="Calibri" w:cs="Calibri"/>
+          <w:sz w:val="22"/>
+          <w:szCs w:val="22"/>
+          <w:lang w:val="en-US"/>
+        </w:rPr>
+        <w:t xml:space="preserve">Answer: </w:t>
+      </w:r>
+      <w:r>
+        <w:rPr>
+          <w:rStyle w:val="normaltextrun"/>
+          <w:rFonts w:ascii="Calibri" w:eastAsiaTheme="minorEastAsia" w:hAnsi="Calibri" w:cs="Calibri" w:hint="eastAsia"/>
+          <w:sz w:val="22"/>
+          <w:szCs w:val="22"/>
+          <w:lang w:val="en-US"/>
+        </w:rPr>
+        <w:t>T</w:t>
+      </w:r>
+      <w:r>
+        <w:rPr>
+          <w:rStyle w:val="normaltextrun"/>
+          <w:rFonts w:ascii="Calibri" w:eastAsiaTheme="minorEastAsia" w:hAnsi="Calibri" w:cs="Calibri"/>
+          <w:sz w:val="22"/>
+          <w:szCs w:val="22"/>
+          <w:lang w:val="en-US"/>
+        </w:rPr>
+        <w:t>he accuracy using Gini index is approximately 6</w:t>
+      </w:r>
+      <w:r>
+        <w:rPr>
+          <w:rStyle w:val="normaltextrun"/>
+          <w:rFonts w:ascii="Calibri" w:eastAsiaTheme="minorEastAsia" w:hAnsi="Calibri" w:cs="Calibri"/>
+          <w:sz w:val="22"/>
+          <w:szCs w:val="22"/>
+          <w:lang w:val="en-US"/>
+        </w:rPr>
+        <w:t>2</w:t>
+      </w:r>
+      <w:r>
+        <w:rPr>
+          <w:rStyle w:val="normaltextrun"/>
+          <w:rFonts w:ascii="Calibri" w:eastAsiaTheme="minorEastAsia" w:hAnsi="Calibri" w:cs="Calibri"/>
+          <w:sz w:val="22"/>
+          <w:szCs w:val="22"/>
+          <w:lang w:val="en-US"/>
+        </w:rPr>
+        <w:t>%.</w:t>
+      </w:r>
+      <w:r>
+        <w:rPr>
+          <w:rStyle w:val="normaltextrun"/>
+          <w:rFonts w:ascii="Calibri" w:eastAsiaTheme="minorEastAsia" w:hAnsi="Calibri" w:cs="Calibri"/>
+          <w:sz w:val="22"/>
+          <w:szCs w:val="22"/>
+          <w:lang w:val="en-US"/>
+        </w:rPr>
+        <w:t xml:space="preserve"> As is shown in the picture.</w:t>
+      </w:r>
+    </w:p>
+    <w:p>
+      <w:pPr>
+        <w:pStyle w:val="paragraph"/>
+        <w:ind w:left="1418"/>
+        <w:textAlignment w:val="baseline"/>
+        <w:rPr>
+          <w:rStyle w:val="normaltextrun"/>
+          <w:rFonts w:ascii="Calibri" w:eastAsiaTheme="minorEastAsia" w:hAnsi="Calibri" w:cs="Calibri"/>
+          <w:sz w:val="22"/>
+          <w:szCs w:val="22"/>
+          <w:lang w:val="en-US"/>
+        </w:rPr>
+      </w:pPr>
+      <w:r>
+        <w:rPr>
+          <w:rFonts w:ascii="Calibri" w:eastAsiaTheme="minorEastAsia" w:hAnsi="Calibri" w:cs="Calibri"/>
+          <w:noProof/>
+          <w:sz w:val="22"/>
+          <w:szCs w:val="22"/>
+          <w:lang w:val="en-US"/>
+        </w:rPr>
+        <w:lastRenderedPageBreak/>
+        <w:drawing>
+          <wp:inline distT="0" distB="0" distL="0" distR="0" wp14:anchorId="0A49A502" wp14:editId="11F6FB62">
+            <wp:extent cx="1438476" cy="152421"/>
+            <wp:effectExtent l="0" t="0" r="9525" b="0"/>
+            <wp:docPr id="4" name="图片 4"/>
+            <wp:cNvGraphicFramePr>
+              <a:graphicFrameLocks xmlns:a="http://schemas.openxmlformats.org/drawingml/2006/main" noChangeAspect="1"/>
+            </wp:cNvGraphicFramePr>
+            <a:graphic xmlns:a="http://schemas.openxmlformats.org/drawingml/2006/main">
+              <a:graphicData uri="http://schemas.openxmlformats.org/drawingml/2006/picture">
+                <pic:pic xmlns:pic="http://schemas.openxmlformats.org/drawingml/2006/picture">
+                  <pic:nvPicPr>
+                    <pic:cNvPr id="4" name="FE47B3D.tmp"/>
+                    <pic:cNvPicPr/>
+                  </pic:nvPicPr>
+                  <pic:blipFill>
+                    <a:blip r:embed="rId7">
+                      <a:extLst>
+                        <a:ext uri="{28A0092B-C50C-407E-A947-70E740481C1C}">
+                          <a14:useLocalDpi xmlns:a14="http://schemas.microsoft.com/office/drawing/2010/main" val="0"/>
+                        </a:ext>
+                      </a:extLst>
+                    </a:blip>
+                    <a:stretch>
+                      <a:fillRect/>
+                    </a:stretch>
+                  </pic:blipFill>
+                  <pic:spPr>
+                    <a:xfrm>
+                      <a:off x="0" y="0"/>
+                      <a:ext cx="1438476" cy="152421"/>
+                    </a:xfrm>
+                    <a:prstGeom prst="rect">
+                      <a:avLst/>
+                    </a:prstGeom>
+                  </pic:spPr>
+                </pic:pic>
+              </a:graphicData>
+            </a:graphic>
+          </wp:inline>
+        </w:drawing>
+      </w:r>
+    </w:p>
+    <w:p>
+      <w:pPr>
+        <w:pStyle w:val="paragraph"/>
         <w:numPr>
           <w:ilvl w:val="1"/>
           <w:numId w:val="17"/>
         </w:numPr>
         <w:textAlignment w:val="baseline"/>
         <w:rPr>
+          <w:rStyle w:val="normaltextrun"/>
           <w:rFonts w:ascii="Calibri" w:hAnsi="Calibri" w:cs="Calibri"/>
           <w:sz w:val="22"/>
           <w:szCs w:val="22"/>
@@ -2556,6 +2964,165 @@
         </w:rPr>
         <w:t>How do they compare?</w:t>
       </w:r>
+    </w:p>
+    <w:p>
+      <w:pPr>
+        <w:pStyle w:val="paragraph"/>
+        <w:ind w:left="1440"/>
+        <w:textAlignment w:val="baseline"/>
+        <w:rPr>
+          <w:rFonts w:ascii="Calibri" w:eastAsiaTheme="minorEastAsia" w:hAnsi="Calibri" w:cs="Calibri"/>
+          <w:sz w:val="22"/>
+          <w:szCs w:val="22"/>
+          <w:lang w:val="en-US"/>
+        </w:rPr>
+      </w:pPr>
+      <w:r>
+        <w:rPr>
+          <w:rFonts w:ascii="Calibri" w:hAnsi="Calibri" w:cs="Calibri" w:hint="eastAsia"/>
+          <w:noProof/>
+          <w:sz w:val="22"/>
+          <w:szCs w:val="22"/>
+          <w:lang w:val="en-US"/>
+        </w:rPr>
+        <w:drawing>
+          <wp:inline distT="0" distB="0" distL="0" distR="0" wp14:anchorId="2CF76A02" wp14:editId="70848F2C">
+            <wp:extent cx="4239217" cy="1981477"/>
+            <wp:effectExtent l="0" t="0" r="0" b="0"/>
+            <wp:docPr id="5" name="图片 5"/>
+            <wp:cNvGraphicFramePr>
+              <a:graphicFrameLocks xmlns:a="http://schemas.openxmlformats.org/drawingml/2006/main" noChangeAspect="1"/>
+            </wp:cNvGraphicFramePr>
+            <a:graphic xmlns:a="http://schemas.openxmlformats.org/drawingml/2006/main">
+              <a:graphicData uri="http://schemas.openxmlformats.org/drawingml/2006/picture">
+                <pic:pic xmlns:pic="http://schemas.openxmlformats.org/drawingml/2006/picture">
+                  <pic:nvPicPr>
+                    <pic:cNvPr id="5" name="FE4921C.tmp"/>
+                    <pic:cNvPicPr/>
+                  </pic:nvPicPr>
+                  <pic:blipFill>
+                    <a:blip r:embed="rId8">
+                      <a:extLst>
+                        <a:ext uri="{28A0092B-C50C-407E-A947-70E740481C1C}">
+                          <a14:useLocalDpi xmlns:a14="http://schemas.microsoft.com/office/drawing/2010/main" val="0"/>
+                        </a:ext>
+                      </a:extLst>
+                    </a:blip>
+                    <a:stretch>
+                      <a:fillRect/>
+                    </a:stretch>
+                  </pic:blipFill>
+                  <pic:spPr>
+                    <a:xfrm>
+                      <a:off x="0" y="0"/>
+                      <a:ext cx="4239217" cy="1981477"/>
+                    </a:xfrm>
+                    <a:prstGeom prst="rect">
+                      <a:avLst/>
+                    </a:prstGeom>
+                  </pic:spPr>
+                </pic:pic>
+              </a:graphicData>
+            </a:graphic>
+          </wp:inline>
+        </w:drawing>
+      </w:r>
+    </w:p>
+    <w:p>
+      <w:pPr>
+        <w:pStyle w:val="paragraph"/>
+        <w:ind w:left="1440"/>
+        <w:textAlignment w:val="baseline"/>
+        <w:rPr>
+          <w:rFonts w:ascii="Calibri" w:eastAsiaTheme="minorEastAsia" w:hAnsi="Calibri" w:cs="Calibri" w:hint="eastAsia"/>
+          <w:sz w:val="22"/>
+          <w:szCs w:val="22"/>
+          <w:lang w:val="en-US"/>
+        </w:rPr>
+      </w:pPr>
+      <w:r>
+        <w:rPr>
+          <w:rFonts w:ascii="Calibri" w:eastAsiaTheme="minorEastAsia" w:hAnsi="Calibri" w:cs="Calibri" w:hint="eastAsia"/>
+          <w:noProof/>
+          <w:sz w:val="22"/>
+          <w:szCs w:val="22"/>
+          <w:lang w:val="en-US"/>
+        </w:rPr>
+        <w:drawing>
+          <wp:inline distT="0" distB="0" distL="0" distR="0" wp14:anchorId="63C15BA0" wp14:editId="5DBDF65B">
+            <wp:extent cx="4206240" cy="280670"/>
+            <wp:effectExtent l="0" t="0" r="3810" b="5080"/>
+            <wp:docPr id="6" name="图片 6"/>
+            <wp:cNvGraphicFramePr>
+              <a:graphicFrameLocks xmlns:a="http://schemas.openxmlformats.org/drawingml/2006/main" noChangeAspect="1"/>
+            </wp:cNvGraphicFramePr>
+            <a:graphic xmlns:a="http://schemas.openxmlformats.org/drawingml/2006/main">
+              <a:graphicData uri="http://schemas.openxmlformats.org/drawingml/2006/picture">
+                <pic:pic xmlns:pic="http://schemas.openxmlformats.org/drawingml/2006/picture">
+                  <pic:nvPicPr>
+                    <pic:cNvPr id="6" name="FE4F343.tmp"/>
+                    <pic:cNvPicPr/>
+                  </pic:nvPicPr>
+                  <pic:blipFill>
+                    <a:blip r:embed="rId9">
+                      <a:extLst>
+                        <a:ext uri="{28A0092B-C50C-407E-A947-70E740481C1C}">
+                          <a14:useLocalDpi xmlns:a14="http://schemas.microsoft.com/office/drawing/2010/main" val="0"/>
+                        </a:ext>
+                      </a:extLst>
+                    </a:blip>
+                    <a:stretch>
+                      <a:fillRect/>
+                    </a:stretch>
+                  </pic:blipFill>
+                  <pic:spPr>
+                    <a:xfrm>
+                      <a:off x="0" y="0"/>
+                      <a:ext cx="4231477" cy="282354"/>
+                    </a:xfrm>
+                    <a:prstGeom prst="rect">
+                      <a:avLst/>
+                    </a:prstGeom>
+                  </pic:spPr>
+                </pic:pic>
+              </a:graphicData>
+            </a:graphic>
+          </wp:inline>
+        </w:drawing>
+      </w:r>
+    </w:p>
+    <w:p>
+      <w:pPr>
+        <w:pStyle w:val="paragraph"/>
+        <w:ind w:left="1440"/>
+        <w:textAlignment w:val="baseline"/>
+        <w:rPr>
+          <w:rFonts w:ascii="Calibri" w:eastAsiaTheme="minorEastAsia" w:hAnsi="Calibri" w:cs="Calibri" w:hint="eastAsia"/>
+          <w:sz w:val="22"/>
+          <w:szCs w:val="22"/>
+          <w:lang w:val="en-US"/>
+        </w:rPr>
+      </w:pPr>
+      <w:r>
+        <w:rPr>
+          <w:rFonts w:ascii="Calibri" w:eastAsiaTheme="minorEastAsia" w:hAnsi="Calibri" w:cs="Calibri" w:hint="eastAsia"/>
+          <w:sz w:val="22"/>
+          <w:szCs w:val="22"/>
+          <w:lang w:val="en-US"/>
+        </w:rPr>
+        <w:t>A</w:t>
+      </w:r>
+      <w:r>
+        <w:rPr>
+          <w:rFonts w:ascii="Calibri" w:eastAsiaTheme="minorEastAsia" w:hAnsi="Calibri" w:cs="Calibri"/>
+          <w:sz w:val="22"/>
+          <w:szCs w:val="22"/>
+          <w:lang w:val="en-US"/>
+        </w:rPr>
+        <w:t>s is shown in the picture, I used the bootstrapping and subspace sampling methods simultaneously. And the accuracy was 68%.</w:t>
+      </w:r>
+      <w:bookmarkStart w:id="0" w:name="_GoBack"/>
+      <w:bookmarkEnd w:id="0"/>
     </w:p>
     <w:sectPr>
       <w:pgSz w:w="11906" w:h="16838"/>
@@ -4709,8 +5276,11 @@
     <w:lsdException w:name="Table 3D effects 3" w:semiHidden="1" w:unhideWhenUsed="1"/>
     <w:lsdException w:name="Table Contemporary" w:semiHidden="1" w:unhideWhenUsed="1"/>
     <w:lsdException w:name="Table Elegant" w:semiHidden="1" w:unhideWhenUsed="1"/>
+    <w:lsdException w:name="Table Professional" w:semiHidden="1" w:unhideWhenUsed="1"/>
     <w:lsdException w:name="Table Subtle 1" w:semiHidden="1" w:unhideWhenUsed="1"/>
     <w:lsdException w:name="Table Subtle 2" w:semiHidden="1" w:unhideWhenUsed="1"/>
+    <w:lsdException w:name="Table Web 1" w:semiHidden="1" w:unhideWhenUsed="1"/>
+    <w:lsdException w:name="Table Web 2" w:semiHidden="1" w:unhideWhenUsed="1"/>
     <w:lsdException w:name="Table Web 3" w:semiHidden="1" w:unhideWhenUsed="1"/>
     <w:lsdException w:name="Balloon Text" w:semiHidden="1" w:unhideWhenUsed="1"/>
     <w:lsdException w:name="Table Grid" w:uiPriority="39"/>

--- a/Homework/Week2/W21-Problem-Sets.docx
+++ b/Homework/Week2/W21-Problem-Sets.docx
@@ -623,16 +623,23 @@
           <w:color w:val="000000"/>
           <w:sz w:val="22"/>
         </w:rPr>
-        <w:t xml:space="preserve">To calculate the potential information gain associated with a </w:t>
-      </w:r>
-      <w:proofErr w:type="gramStart"/>
+        <w:t>To calculate the potential information gain associated with a particular</w:t>
+      </w:r>
       <w:r>
         <w:rPr>
           <w:rFonts w:asciiTheme="minorHAnsi" w:hAnsiTheme="minorHAnsi" w:cs="Arial"/>
           <w:color w:val="000000"/>
           <w:sz w:val="22"/>
         </w:rPr>
-        <w:t>particular</w:t>
+        <w:t xml:space="preserve"> </w:t>
+      </w:r>
+      <w:r>
+        <w:rPr>
+          <w:rFonts w:asciiTheme="minorEastAsia" w:eastAsiaTheme="minorEastAsia" w:hAnsiTheme="minorEastAsia" w:cs="Arial" w:hint="eastAsia"/>
+          <w:color w:val="000000"/>
+          <w:sz w:val="22"/>
+        </w:rPr>
+        <w:t>fe</w:t>
       </w:r>
       <w:r>
         <w:rPr>
@@ -640,25 +647,8 @@
           <w:color w:val="000000"/>
           <w:sz w:val="22"/>
         </w:rPr>
-        <w:t xml:space="preserve"> </w:t>
-      </w:r>
-      <w:r>
-        <w:rPr>
-          <w:rFonts w:asciiTheme="minorEastAsia" w:eastAsiaTheme="minorEastAsia" w:hAnsiTheme="minorEastAsia" w:cs="Arial" w:hint="eastAsia"/>
-          <w:color w:val="000000"/>
-          <w:sz w:val="22"/>
-        </w:rPr>
-        <w:t>fe</w:t>
-      </w:r>
-      <w:r>
-        <w:rPr>
-          <w:rFonts w:asciiTheme="minorHAnsi" w:hAnsiTheme="minorHAnsi" w:cs="Arial"/>
-          <w:color w:val="000000"/>
-          <w:sz w:val="22"/>
-        </w:rPr>
         <w:t>ature</w:t>
       </w:r>
-      <w:proofErr w:type="gramEnd"/>
       <w:r>
         <w:rPr>
           <w:rFonts w:asciiTheme="minorHAnsi" w:hAnsiTheme="minorHAnsi" w:cs="Arial"/>
@@ -1178,25 +1168,7 @@
           <w:sz w:val="22"/>
           <w:szCs w:val="22"/>
         </w:rPr>
-        <w:t xml:space="preserve">What role does </w:t>
-      </w:r>
-      <w:proofErr w:type="gramStart"/>
-      <w:r>
-        <w:rPr>
-          <w:rFonts w:ascii="Calibri" w:hAnsi="Calibri" w:cs="Calibri"/>
-          <w:sz w:val="22"/>
-          <w:szCs w:val="22"/>
-        </w:rPr>
-        <w:t>subsampling</w:t>
-      </w:r>
-      <w:proofErr w:type="gramEnd"/>
-      <w:r>
-        <w:rPr>
-          <w:rFonts w:ascii="Calibri" w:hAnsi="Calibri" w:cs="Calibri"/>
-          <w:sz w:val="22"/>
-          <w:szCs w:val="22"/>
-        </w:rPr>
-        <w:t xml:space="preserve"> play?</w:t>
+        <w:t>What role does subsampling play?</w:t>
       </w:r>
     </w:p>
     <w:p>
@@ -1638,39 +1610,17 @@
           <w:szCs w:val="22"/>
           <w:lang w:val="en-US"/>
         </w:rPr>
-        <w:t xml:space="preserve"> You should include all of the </w:t>
-      </w:r>
-      <w:proofErr w:type="gramStart"/>
-      <w:r>
-        <w:rPr>
-          <w:rStyle w:val="normaltextrun"/>
-          <w:rFonts w:ascii="Calibri" w:hAnsi="Calibri" w:cs="Calibri"/>
-          <w:sz w:val="22"/>
-          <w:szCs w:val="22"/>
-          <w:lang w:val="en-US"/>
-        </w:rPr>
-        <w:t xml:space="preserve">available </w:t>
-      </w:r>
-      <w:r>
-        <w:rPr>
-          <w:rStyle w:val="normaltextrun"/>
-          <w:rFonts w:ascii="Calibri" w:hAnsi="Calibri" w:cs="Calibri"/>
-          <w:sz w:val="22"/>
-          <w:szCs w:val="22"/>
-          <w:lang w:val="en-US"/>
-        </w:rPr>
-        <w:t xml:space="preserve"> What</w:t>
-      </w:r>
-      <w:proofErr w:type="gramEnd"/>
-      <w:r>
-        <w:rPr>
-          <w:rStyle w:val="normaltextrun"/>
-          <w:rFonts w:ascii="Calibri" w:hAnsi="Calibri" w:cs="Calibri"/>
-          <w:sz w:val="22"/>
-          <w:szCs w:val="22"/>
-          <w:lang w:val="en-US"/>
-        </w:rPr>
-        <w:t xml:space="preserve"> accuracy does your implementation </w:t>
+        <w:t xml:space="preserve"> You should include all of the available </w:t>
+      </w:r>
+      <w:r>
+        <w:rPr>
+          <w:rStyle w:val="normaltextrun"/>
+          <w:rFonts w:ascii="Calibri" w:hAnsi="Calibri" w:cs="Calibri"/>
+          <w:sz w:val="22"/>
+          <w:szCs w:val="22"/>
+          <w:lang w:val="en-US"/>
+        </w:rPr>
+        <w:t xml:space="preserve"> What accuracy does your implementation </w:t>
       </w:r>
       <w:r>
         <w:rPr>
@@ -1686,7 +1636,7 @@
     <w:p>
       <w:pPr>
         <w:pStyle w:val="paragraph"/>
-        <w:ind w:left="1418"/>
+        <w:ind w:left="1418" w:firstLineChars="200" w:firstLine="440"/>
         <w:textAlignment w:val="baseline"/>
         <w:rPr>
           <w:rStyle w:val="normaltextrun"/>
@@ -1725,6 +1675,16 @@
           <w:lang w:val="en-US"/>
         </w:rPr>
         <w:t>e accuracy I have achieved was approximately 67%.</w:t>
+      </w:r>
+      <w:r>
+        <w:rPr>
+          <w:rStyle w:val="normaltextrun"/>
+          <w:rFonts w:ascii="Calibri" w:eastAsiaTheme="minorEastAsia" w:hAnsi="Calibri" w:cs="Calibri"/>
+          <w:sz w:val="22"/>
+          <w:szCs w:val="22"/>
+          <w:lang w:val="en-US"/>
+        </w:rPr>
+        <w:t xml:space="preserve"> You can check the tree.py for further details.</w:t>
       </w:r>
     </w:p>
     <w:p>
@@ -1854,7 +1814,7 @@
     <w:p>
       <w:pPr>
         <w:pStyle w:val="paragraph"/>
-        <w:ind w:left="1418"/>
+        <w:ind w:left="1418" w:firstLineChars="200" w:firstLine="440"/>
         <w:textAlignment w:val="baseline"/>
         <w:rPr>
           <w:rStyle w:val="normaltextrun"/>
@@ -1932,29 +1892,7 @@
           <w:szCs w:val="22"/>
           <w:lang w:val="en-US"/>
         </w:rPr>
-        <w:t xml:space="preserve"> it doesn’t contain </w:t>
-      </w:r>
-      <w:proofErr w:type="gramStart"/>
-      <w:r>
-        <w:rPr>
-          <w:rStyle w:val="normaltextrun"/>
-          <w:rFonts w:ascii="Calibri" w:eastAsiaTheme="minorEastAsia" w:hAnsi="Calibri" w:cs="Calibri"/>
-          <w:sz w:val="22"/>
-          <w:szCs w:val="22"/>
-          <w:lang w:val="en-US"/>
-        </w:rPr>
-        <w:t>all of</w:t>
-      </w:r>
-      <w:proofErr w:type="gramEnd"/>
-      <w:r>
-        <w:rPr>
-          <w:rStyle w:val="normaltextrun"/>
-          <w:rFonts w:ascii="Calibri" w:eastAsiaTheme="minorEastAsia" w:hAnsi="Calibri" w:cs="Calibri"/>
-          <w:sz w:val="22"/>
-          <w:szCs w:val="22"/>
-          <w:lang w:val="en-US"/>
-        </w:rPr>
-        <w:t xml:space="preserve"> the features.</w:t>
+        <w:t xml:space="preserve"> it doesn’t contain all of the features.</w:t>
       </w:r>
     </w:p>
     <w:p>
@@ -2686,7 +2624,7 @@
     <w:p>
       <w:pPr>
         <w:pStyle w:val="paragraph"/>
-        <w:ind w:left="1418"/>
+        <w:ind w:left="1418" w:firstLineChars="200" w:firstLine="440"/>
         <w:textAlignment w:val="baseline"/>
         <w:rPr>
           <w:rStyle w:val="normaltextrun"/>
@@ -2755,12 +2693,22 @@
           <w:lang w:val="en-US"/>
         </w:rPr>
         <w:t xml:space="preserve"> As is shown in the picture.</w:t>
+      </w:r>
+      <w:r>
+        <w:rPr>
+          <w:rStyle w:val="normaltextrun"/>
+          <w:rFonts w:ascii="Calibri" w:eastAsiaTheme="minorEastAsia" w:hAnsi="Calibri" w:cs="Calibri"/>
+          <w:sz w:val="22"/>
+          <w:szCs w:val="22"/>
+          <w:lang w:val="en-US"/>
+        </w:rPr>
+        <w:t xml:space="preserve"> You can check the Gini_tree.py code for further details.</w:t>
       </w:r>
     </w:p>
     <w:p>
       <w:pPr>
         <w:pStyle w:val="paragraph"/>
-        <w:ind w:left="1418"/>
+        <w:ind w:left="1418" w:firstLineChars="200" w:firstLine="440"/>
         <w:textAlignment w:val="baseline"/>
         <w:rPr>
           <w:rStyle w:val="normaltextrun"/>
@@ -2968,7 +2916,7 @@
     <w:p>
       <w:pPr>
         <w:pStyle w:val="paragraph"/>
-        <w:ind w:left="1440"/>
+        <w:ind w:left="1440" w:firstLineChars="200" w:firstLine="440"/>
         <w:textAlignment w:val="baseline"/>
         <w:rPr>
           <w:rFonts w:ascii="Calibri" w:eastAsiaTheme="minorEastAsia" w:hAnsi="Calibri" w:cs="Calibri"/>
@@ -3031,10 +2979,10 @@
     <w:p>
       <w:pPr>
         <w:pStyle w:val="paragraph"/>
-        <w:ind w:left="1440"/>
+        <w:ind w:left="1440" w:firstLineChars="200" w:firstLine="440"/>
         <w:textAlignment w:val="baseline"/>
         <w:rPr>
-          <w:rFonts w:ascii="Calibri" w:eastAsiaTheme="minorEastAsia" w:hAnsi="Calibri" w:cs="Calibri" w:hint="eastAsia"/>
+          <w:rFonts w:ascii="Calibri" w:eastAsiaTheme="minorEastAsia" w:hAnsi="Calibri" w:cs="Calibri"/>
           <w:sz w:val="22"/>
           <w:szCs w:val="22"/>
           <w:lang w:val="en-US"/>
@@ -3094,22 +3042,22 @@
     <w:p>
       <w:pPr>
         <w:pStyle w:val="paragraph"/>
-        <w:ind w:left="1440"/>
+        <w:ind w:left="1440" w:firstLineChars="200" w:firstLine="440"/>
         <w:textAlignment w:val="baseline"/>
         <w:rPr>
+          <w:rFonts w:ascii="Calibri" w:eastAsiaTheme="minorEastAsia" w:hAnsi="Calibri" w:cs="Calibri"/>
+          <w:sz w:val="22"/>
+          <w:szCs w:val="22"/>
+          <w:lang w:val="en-US"/>
+        </w:rPr>
+      </w:pPr>
+      <w:r>
+        <w:rPr>
           <w:rFonts w:ascii="Calibri" w:eastAsiaTheme="minorEastAsia" w:hAnsi="Calibri" w:cs="Calibri" w:hint="eastAsia"/>
           <w:sz w:val="22"/>
           <w:szCs w:val="22"/>
           <w:lang w:val="en-US"/>
         </w:rPr>
-      </w:pPr>
-      <w:r>
-        <w:rPr>
-          <w:rFonts w:ascii="Calibri" w:eastAsiaTheme="minorEastAsia" w:hAnsi="Calibri" w:cs="Calibri" w:hint="eastAsia"/>
-          <w:sz w:val="22"/>
-          <w:szCs w:val="22"/>
-          <w:lang w:val="en-US"/>
-        </w:rPr>
         <w:t>A</w:t>
       </w:r>
       <w:r>
@@ -3120,6 +3068,15 @@
           <w:lang w:val="en-US"/>
         </w:rPr>
         <w:t>s is shown in the picture, I used the bootstrapping and subspace sampling methods simultaneously. And the accuracy was 68%.</w:t>
+      </w:r>
+      <w:r>
+        <w:rPr>
+          <w:rFonts w:ascii="Calibri" w:eastAsiaTheme="minorEastAsia" w:hAnsi="Calibri" w:cs="Calibri"/>
+          <w:sz w:val="22"/>
+          <w:szCs w:val="22"/>
+          <w:lang w:val="en-US"/>
+        </w:rPr>
+        <w:t xml:space="preserve"> You can check the RandomForest.py for further details.</w:t>
       </w:r>
       <w:bookmarkStart w:id="0" w:name="_GoBack"/>
       <w:bookmarkEnd w:id="0"/>
